--- a/notes/Az104/storage.docx
+++ b/notes/Az104/storage.docx
@@ -2,543 +2,6 @@
 <file path=word/document.xml><?xml version="1.0" encoding="utf-8"?>
 <w:document xmlns:wpc="http://schemas.microsoft.com/office/word/2010/wordprocessingCanvas" xmlns:cx="http://schemas.microsoft.com/office/drawing/2014/chartex" xmlns:cx1="http://schemas.microsoft.com/office/drawing/2015/9/8/chartex" xmlns:cx2="http://schemas.microsoft.com/office/drawing/2015/10/21/chartex" xmlns:cx3="http://schemas.microsoft.com/office/drawing/2016/5/9/chartex" xmlns:cx4="http://schemas.microsoft.com/office/drawing/2016/5/10/chartex" xmlns:cx5="http://schemas.microsoft.com/office/drawing/2016/5/11/chartex" xmlns:cx6="http://schemas.microsoft.com/office/drawing/2016/5/12/chartex" xmlns:cx7="http://schemas.microsoft.com/office/drawing/2016/5/13/chartex" xmlns:cx8="http://schemas.microsoft.com/office/drawing/2016/5/14/chartex" xmlns:mc="http://schemas.openxmlformats.org/markup-compatibility/2006" xmlns:aink="http://schemas.microsoft.com/office/drawing/2016/ink" xmlns:am3d="http://schemas.microsoft.com/office/drawing/2017/model3d" xmlns:o="urn:schemas-microsoft-com:office:office" xmlns:r="http://schemas.openxmlformats.org/officeDocument/2006/relationships" xmlns:m="http://schemas.openxmlformats.org/officeDocument/2006/math" xmlns:v="urn:schemas-microsoft-com:vml" xmlns:wp14="http://schemas.microsoft.com/office/word/2010/wordprocessingDrawing" xmlns:wp="http://schemas.openxmlformats.org/drawingml/2006/wordprocessingDrawing" xmlns:w10="urn:schemas-microsoft-com:office:word" xmlns:w="http://schemas.openxmlformats.org/wordprocessingml/2006/main" xmlns:w14="http://schemas.microsoft.com/office/word/2010/wordml" xmlns:w15="http://schemas.microsoft.com/office/word/2012/wordml" xmlns:w16cex="http://schemas.microsoft.com/office/word/2018/wordml/cex" xmlns:w16cid="http://schemas.microsoft.com/office/word/2016/wordml/cid" xmlns:w16="http://schemas.microsoft.com/office/word/2018/wordml" xmlns:w16se="http://schemas.microsoft.com/office/word/2015/wordml/symex" xmlns:wpg="http://schemas.microsoft.com/office/word/2010/wordprocessingGroup" xmlns:wpi="http://schemas.microsoft.com/office/word/2010/wordprocessingInk" xmlns:wne="http://schemas.microsoft.com/office/word/2006/wordml" xmlns:wps="http://schemas.microsoft.com/office/word/2010/wordprocessingShape" mc:Ignorable="w14 w15 w16se w16cid w16 w16cex wp14">
   <w:body>
-    <w:tbl>
-      <w:tblPr>
-        <w:tblW w:w="9666" w:type="dxa"/>
-        <w:shd w:val="clear" w:color="auto" w:fill="FFFFFF"/>
-        <w:tblCellMar>
-          <w:top w:w="15" w:type="dxa"/>
-          <w:left w:w="15" w:type="dxa"/>
-          <w:bottom w:w="15" w:type="dxa"/>
-          <w:right w:w="15" w:type="dxa"/>
-        </w:tblCellMar>
-        <w:tblLook w:val="04A0" w:firstRow="1" w:lastRow="0" w:firstColumn="1" w:lastColumn="0" w:noHBand="0" w:noVBand="1"/>
-      </w:tblPr>
-      <w:tblGrid>
-        <w:gridCol w:w="1169"/>
-        <w:gridCol w:w="2012"/>
-        <w:gridCol w:w="1409"/>
-        <w:gridCol w:w="5076"/>
-      </w:tblGrid>
-      <w:tr>
-        <w:trPr>
-          <w:trHeight w:val="860"/>
-          <w:tblHeader/>
-        </w:trPr>
-        <w:tc>
-          <w:tcPr>
-            <w:tcW w:w="0" w:type="auto"/>
-            <w:tcBorders>
-              <w:top w:val="nil"/>
-              <w:left w:val="single" w:sz="2" w:space="0" w:color="auto"/>
-              <w:bottom w:val="nil"/>
-              <w:right w:val="single" w:sz="2" w:space="0" w:color="auto"/>
-            </w:tcBorders>
-            <w:shd w:val="clear" w:color="auto" w:fill="FFFFFF"/>
-            <w:hideMark/>
-          </w:tcPr>
-          <w:p>
-            <w:pPr>
-              <w:rPr>
-                <w:b/>
-                <w:bCs/>
-              </w:rPr>
-            </w:pPr>
-            <w:r>
-              <w:rPr>
-                <w:b/>
-                <w:bCs/>
-              </w:rPr>
-              <w:t>Type of storage account</w:t>
-            </w:r>
-          </w:p>
-        </w:tc>
-        <w:tc>
-          <w:tcPr>
-            <w:tcW w:w="0" w:type="auto"/>
-            <w:tcBorders>
-              <w:top w:val="nil"/>
-              <w:left w:val="single" w:sz="2" w:space="0" w:color="auto"/>
-              <w:bottom w:val="nil"/>
-              <w:right w:val="single" w:sz="2" w:space="0" w:color="auto"/>
-            </w:tcBorders>
-            <w:shd w:val="clear" w:color="auto" w:fill="FFFFFF"/>
-            <w:hideMark/>
-          </w:tcPr>
-          <w:p>
-            <w:pPr>
-              <w:rPr>
-                <w:b/>
-                <w:bCs/>
-              </w:rPr>
-            </w:pPr>
-            <w:r>
-              <w:rPr>
-                <w:b/>
-                <w:bCs/>
-              </w:rPr>
-              <w:t>Supported storage services</w:t>
-            </w:r>
-          </w:p>
-        </w:tc>
-        <w:tc>
-          <w:tcPr>
-            <w:tcW w:w="0" w:type="auto"/>
-            <w:tcBorders>
-              <w:top w:val="nil"/>
-              <w:left w:val="single" w:sz="2" w:space="0" w:color="auto"/>
-              <w:bottom w:val="nil"/>
-              <w:right w:val="single" w:sz="2" w:space="0" w:color="auto"/>
-            </w:tcBorders>
-            <w:shd w:val="clear" w:color="auto" w:fill="FFFFFF"/>
-            <w:hideMark/>
-          </w:tcPr>
-          <w:p>
-            <w:pPr>
-              <w:rPr>
-                <w:b/>
-                <w:bCs/>
-              </w:rPr>
-            </w:pPr>
-            <w:r>
-              <w:rPr>
-                <w:b/>
-                <w:bCs/>
-              </w:rPr>
-              <w:t>Redundancy options</w:t>
-            </w:r>
-          </w:p>
-        </w:tc>
-        <w:tc>
-          <w:tcPr>
-            <w:tcW w:w="0" w:type="auto"/>
-            <w:tcBorders>
-              <w:top w:val="nil"/>
-              <w:left w:val="single" w:sz="2" w:space="0" w:color="auto"/>
-              <w:bottom w:val="nil"/>
-              <w:right w:val="single" w:sz="2" w:space="0" w:color="auto"/>
-            </w:tcBorders>
-            <w:shd w:val="clear" w:color="auto" w:fill="FFFFFF"/>
-            <w:hideMark/>
-          </w:tcPr>
-          <w:p>
-            <w:pPr>
-              <w:rPr>
-                <w:b/>
-                <w:bCs/>
-              </w:rPr>
-            </w:pPr>
-            <w:r>
-              <w:rPr>
-                <w:b/>
-                <w:bCs/>
-              </w:rPr>
-              <w:t>Usage</w:t>
-            </w:r>
-          </w:p>
-        </w:tc>
-      </w:tr>
-      <w:tr>
-        <w:trPr>
-          <w:trHeight w:val="1328"/>
-        </w:trPr>
-        <w:tc>
-          <w:tcPr>
-            <w:tcW w:w="0" w:type="auto"/>
-            <w:tcBorders>
-              <w:top w:val="single" w:sz="24" w:space="0" w:color="auto"/>
-              <w:left w:val="single" w:sz="2" w:space="0" w:color="auto"/>
-              <w:bottom w:val="single" w:sz="2" w:space="0" w:color="auto"/>
-              <w:right w:val="single" w:sz="2" w:space="0" w:color="auto"/>
-            </w:tcBorders>
-            <w:shd w:val="clear" w:color="auto" w:fill="FFFFFF"/>
-            <w:hideMark/>
-          </w:tcPr>
-          <w:p>
-            <w:r>
-              <w:t>Standard general-purpose v2</w:t>
-            </w:r>
-          </w:p>
-        </w:tc>
-        <w:tc>
-          <w:tcPr>
-            <w:tcW w:w="0" w:type="auto"/>
-            <w:tcBorders>
-              <w:top w:val="single" w:sz="24" w:space="0" w:color="auto"/>
-              <w:left w:val="single" w:sz="2" w:space="0" w:color="auto"/>
-              <w:bottom w:val="single" w:sz="2" w:space="0" w:color="auto"/>
-              <w:right w:val="single" w:sz="2" w:space="0" w:color="auto"/>
-            </w:tcBorders>
-            <w:shd w:val="clear" w:color="auto" w:fill="FFFFFF"/>
-            <w:hideMark/>
-          </w:tcPr>
-          <w:p>
-            <w:r>
-              <w:t>Blob (including Data Lake Storage</w:t>
-            </w:r>
-            <w:r>
-              <w:rPr>
-                <w:vertAlign w:val="superscript"/>
-              </w:rPr>
-              <w:t>1</w:t>
-            </w:r>
-            <w:r>
-              <w:t>), Queue, and Table storage, Azure Files</w:t>
-            </w:r>
-          </w:p>
-        </w:tc>
-        <w:tc>
-          <w:tcPr>
-            <w:tcW w:w="0" w:type="auto"/>
-            <w:tcBorders>
-              <w:top w:val="single" w:sz="24" w:space="0" w:color="auto"/>
-              <w:left w:val="single" w:sz="2" w:space="0" w:color="auto"/>
-              <w:bottom w:val="single" w:sz="2" w:space="0" w:color="auto"/>
-              <w:right w:val="single" w:sz="2" w:space="0" w:color="auto"/>
-            </w:tcBorders>
-            <w:shd w:val="clear" w:color="auto" w:fill="FFFFFF"/>
-            <w:hideMark/>
-          </w:tcPr>
-          <w:p>
-            <w:r>
-              <w:t>LRS/GRS/RA-GRS</w:t>
-            </w:r>
-            <w:r>
-              <w:br/>
-            </w:r>
-            <w:r>
-              <w:br/>
-              <w:t>ZRS/GZRS/RA-GZRS</w:t>
-            </w:r>
-            <w:r>
-              <w:rPr>
-                <w:vertAlign w:val="superscript"/>
-              </w:rPr>
-              <w:t>2</w:t>
-            </w:r>
-          </w:p>
-        </w:tc>
-        <w:tc>
-          <w:tcPr>
-            <w:tcW w:w="0" w:type="auto"/>
-            <w:tcBorders>
-              <w:top w:val="single" w:sz="24" w:space="0" w:color="auto"/>
-              <w:left w:val="single" w:sz="2" w:space="0" w:color="auto"/>
-              <w:bottom w:val="single" w:sz="2" w:space="0" w:color="auto"/>
-              <w:right w:val="single" w:sz="2" w:space="0" w:color="auto"/>
-            </w:tcBorders>
-            <w:shd w:val="clear" w:color="auto" w:fill="FFFFFF"/>
-            <w:hideMark/>
-          </w:tcPr>
-          <w:p>
-            <w:r>
-              <w:t>Standard storage account type for blobs, file shares, queues, and tables. Recommended for most scenarios using Azure Storage. Note that if you want support for NFS file shares in Azure Files, use the premium file shares account type.</w:t>
-            </w:r>
-          </w:p>
-        </w:tc>
-      </w:tr>
-      <w:tr>
-        <w:trPr>
-          <w:trHeight w:val="860"/>
-        </w:trPr>
-        <w:tc>
-          <w:tcPr>
-            <w:tcW w:w="0" w:type="auto"/>
-            <w:tcBorders>
-              <w:top w:val="single" w:sz="24" w:space="0" w:color="auto"/>
-              <w:left w:val="single" w:sz="2" w:space="0" w:color="auto"/>
-              <w:bottom w:val="single" w:sz="2" w:space="0" w:color="auto"/>
-              <w:right w:val="single" w:sz="2" w:space="0" w:color="auto"/>
-            </w:tcBorders>
-            <w:shd w:val="clear" w:color="auto" w:fill="FFFFFF"/>
-            <w:hideMark/>
-          </w:tcPr>
-          <w:p>
-            <w:r>
-              <w:t>Premium block blobs</w:t>
-            </w:r>
-            <w:r>
-              <w:rPr>
-                <w:vertAlign w:val="superscript"/>
-              </w:rPr>
-              <w:t>3</w:t>
-            </w:r>
-          </w:p>
-        </w:tc>
-        <w:tc>
-          <w:tcPr>
-            <w:tcW w:w="0" w:type="auto"/>
-            <w:tcBorders>
-              <w:top w:val="single" w:sz="24" w:space="0" w:color="auto"/>
-              <w:left w:val="single" w:sz="2" w:space="0" w:color="auto"/>
-              <w:bottom w:val="single" w:sz="2" w:space="0" w:color="auto"/>
-              <w:right w:val="single" w:sz="2" w:space="0" w:color="auto"/>
-            </w:tcBorders>
-            <w:shd w:val="clear" w:color="auto" w:fill="FFFFFF"/>
-            <w:hideMark/>
-          </w:tcPr>
-          <w:p>
-            <w:r>
-              <w:t>Blob storage (including Data Lake Storage</w:t>
-            </w:r>
-            <w:r>
-              <w:rPr>
-                <w:vertAlign w:val="superscript"/>
-              </w:rPr>
-              <w:t>1</w:t>
-            </w:r>
-            <w:r>
-              <w:t>)</w:t>
-            </w:r>
-          </w:p>
-        </w:tc>
-        <w:tc>
-          <w:tcPr>
-            <w:tcW w:w="0" w:type="auto"/>
-            <w:tcBorders>
-              <w:top w:val="single" w:sz="24" w:space="0" w:color="auto"/>
-              <w:left w:val="single" w:sz="2" w:space="0" w:color="auto"/>
-              <w:bottom w:val="single" w:sz="2" w:space="0" w:color="auto"/>
-              <w:right w:val="single" w:sz="2" w:space="0" w:color="auto"/>
-            </w:tcBorders>
-            <w:shd w:val="clear" w:color="auto" w:fill="FFFFFF"/>
-            <w:hideMark/>
-          </w:tcPr>
-          <w:p>
-            <w:r>
-              <w:t>LRS</w:t>
-            </w:r>
-            <w:r>
-              <w:br/>
-            </w:r>
-            <w:r>
-              <w:br/>
-              <w:t>ZRS</w:t>
-            </w:r>
-            <w:r>
-              <w:rPr>
-                <w:vertAlign w:val="superscript"/>
-              </w:rPr>
-              <w:t>2</w:t>
-            </w:r>
-          </w:p>
-        </w:tc>
-        <w:tc>
-          <w:tcPr>
-            <w:tcW w:w="0" w:type="auto"/>
-            <w:tcBorders>
-              <w:top w:val="single" w:sz="24" w:space="0" w:color="auto"/>
-              <w:left w:val="single" w:sz="2" w:space="0" w:color="auto"/>
-              <w:bottom w:val="single" w:sz="2" w:space="0" w:color="auto"/>
-              <w:right w:val="single" w:sz="2" w:space="0" w:color="auto"/>
-            </w:tcBorders>
-            <w:shd w:val="clear" w:color="auto" w:fill="FFFFFF"/>
-            <w:hideMark/>
-          </w:tcPr>
-          <w:p>
-            <w:r>
-              <w:t>Premium storage account type for block blobs and append blobs. Recommended for scenarios with high transactions rates, or scenarios that use smaller objects or require consistently low storage latency. </w:t>
-            </w:r>
-            <w:hyperlink r:id="rId5" w:anchor="premium-performance" w:history="1">
-              <w:r>
-                <w:rPr>
-                  <w:rStyle w:val="Hyperlink"/>
-                </w:rPr>
-                <w:t>Learn more about example workloads.</w:t>
-              </w:r>
-            </w:hyperlink>
-          </w:p>
-        </w:tc>
-      </w:tr>
-      <w:tr>
-        <w:trPr>
-          <w:trHeight w:val="850"/>
-        </w:trPr>
-        <w:tc>
-          <w:tcPr>
-            <w:tcW w:w="0" w:type="auto"/>
-            <w:tcBorders>
-              <w:top w:val="single" w:sz="24" w:space="0" w:color="auto"/>
-              <w:left w:val="single" w:sz="2" w:space="0" w:color="auto"/>
-              <w:bottom w:val="single" w:sz="2" w:space="0" w:color="auto"/>
-              <w:right w:val="single" w:sz="2" w:space="0" w:color="auto"/>
-            </w:tcBorders>
-            <w:shd w:val="clear" w:color="auto" w:fill="FFFFFF"/>
-            <w:hideMark/>
-          </w:tcPr>
-          <w:p>
-            <w:r>
-              <w:t>Premium file shares</w:t>
-            </w:r>
-            <w:r>
-              <w:rPr>
-                <w:vertAlign w:val="superscript"/>
-              </w:rPr>
-              <w:t>3</w:t>
-            </w:r>
-          </w:p>
-        </w:tc>
-        <w:tc>
-          <w:tcPr>
-            <w:tcW w:w="0" w:type="auto"/>
-            <w:tcBorders>
-              <w:top w:val="single" w:sz="24" w:space="0" w:color="auto"/>
-              <w:left w:val="single" w:sz="2" w:space="0" w:color="auto"/>
-              <w:bottom w:val="single" w:sz="2" w:space="0" w:color="auto"/>
-              <w:right w:val="single" w:sz="2" w:space="0" w:color="auto"/>
-            </w:tcBorders>
-            <w:shd w:val="clear" w:color="auto" w:fill="FFFFFF"/>
-            <w:hideMark/>
-          </w:tcPr>
-          <w:p>
-            <w:r>
-              <w:t>Azure Files</w:t>
-            </w:r>
-          </w:p>
-        </w:tc>
-        <w:tc>
-          <w:tcPr>
-            <w:tcW w:w="0" w:type="auto"/>
-            <w:tcBorders>
-              <w:top w:val="single" w:sz="24" w:space="0" w:color="auto"/>
-              <w:left w:val="single" w:sz="2" w:space="0" w:color="auto"/>
-              <w:bottom w:val="single" w:sz="2" w:space="0" w:color="auto"/>
-              <w:right w:val="single" w:sz="2" w:space="0" w:color="auto"/>
-            </w:tcBorders>
-            <w:shd w:val="clear" w:color="auto" w:fill="FFFFFF"/>
-            <w:hideMark/>
-          </w:tcPr>
-          <w:p>
-            <w:r>
-              <w:t>LRS</w:t>
-            </w:r>
-            <w:r>
-              <w:br/>
-            </w:r>
-            <w:r>
-              <w:br/>
-              <w:t>ZRS</w:t>
-            </w:r>
-            <w:r>
-              <w:rPr>
-                <w:vertAlign w:val="superscript"/>
-              </w:rPr>
-              <w:t>2</w:t>
-            </w:r>
-          </w:p>
-        </w:tc>
-        <w:tc>
-          <w:tcPr>
-            <w:tcW w:w="0" w:type="auto"/>
-            <w:tcBorders>
-              <w:top w:val="single" w:sz="24" w:space="0" w:color="auto"/>
-              <w:left w:val="single" w:sz="2" w:space="0" w:color="auto"/>
-              <w:bottom w:val="single" w:sz="2" w:space="0" w:color="auto"/>
-              <w:right w:val="single" w:sz="2" w:space="0" w:color="auto"/>
-            </w:tcBorders>
-            <w:shd w:val="clear" w:color="auto" w:fill="FFFFFF"/>
-            <w:hideMark/>
-          </w:tcPr>
-          <w:p>
-            <w:r>
-              <w:t>Premium storage account type for file shares only. Recommended for enterprise or high-performance scale applications. Use this account type if you want a storage account that supports both SMB and NFS file shares.</w:t>
-            </w:r>
-          </w:p>
-        </w:tc>
-      </w:tr>
-      <w:tr>
-        <w:trPr>
-          <w:trHeight w:val="602"/>
-        </w:trPr>
-        <w:tc>
-          <w:tcPr>
-            <w:tcW w:w="0" w:type="auto"/>
-            <w:tcBorders>
-              <w:top w:val="single" w:sz="24" w:space="0" w:color="auto"/>
-              <w:left w:val="single" w:sz="2" w:space="0" w:color="auto"/>
-              <w:bottom w:val="single" w:sz="2" w:space="0" w:color="auto"/>
-              <w:right w:val="single" w:sz="2" w:space="0" w:color="auto"/>
-            </w:tcBorders>
-            <w:shd w:val="clear" w:color="auto" w:fill="FFFFFF"/>
-            <w:hideMark/>
-          </w:tcPr>
-          <w:p>
-            <w:r>
-              <w:t>Premium page blobs</w:t>
-            </w:r>
-            <w:r>
-              <w:rPr>
-                <w:vertAlign w:val="superscript"/>
-              </w:rPr>
-              <w:t>3</w:t>
-            </w:r>
-          </w:p>
-        </w:tc>
-        <w:tc>
-          <w:tcPr>
-            <w:tcW w:w="0" w:type="auto"/>
-            <w:tcBorders>
-              <w:top w:val="single" w:sz="24" w:space="0" w:color="auto"/>
-              <w:left w:val="single" w:sz="2" w:space="0" w:color="auto"/>
-              <w:bottom w:val="single" w:sz="2" w:space="0" w:color="auto"/>
-              <w:right w:val="single" w:sz="2" w:space="0" w:color="auto"/>
-            </w:tcBorders>
-            <w:shd w:val="clear" w:color="auto" w:fill="FFFFFF"/>
-            <w:hideMark/>
-          </w:tcPr>
-          <w:p>
-            <w:r>
-              <w:t>Page blobs only</w:t>
-            </w:r>
-          </w:p>
-        </w:tc>
-        <w:tc>
-          <w:tcPr>
-            <w:tcW w:w="0" w:type="auto"/>
-            <w:tcBorders>
-              <w:top w:val="single" w:sz="24" w:space="0" w:color="auto"/>
-              <w:left w:val="single" w:sz="2" w:space="0" w:color="auto"/>
-              <w:bottom w:val="single" w:sz="2" w:space="0" w:color="auto"/>
-              <w:right w:val="single" w:sz="2" w:space="0" w:color="auto"/>
-            </w:tcBorders>
-            <w:shd w:val="clear" w:color="auto" w:fill="FFFFFF"/>
-            <w:hideMark/>
-          </w:tcPr>
-          <w:p>
-            <w:r>
-              <w:t>LRS</w:t>
-            </w:r>
-          </w:p>
-        </w:tc>
-        <w:tc>
-          <w:tcPr>
-            <w:tcW w:w="0" w:type="auto"/>
-            <w:tcBorders>
-              <w:top w:val="single" w:sz="24" w:space="0" w:color="auto"/>
-              <w:left w:val="single" w:sz="2" w:space="0" w:color="auto"/>
-              <w:bottom w:val="single" w:sz="2" w:space="0" w:color="auto"/>
-              <w:right w:val="single" w:sz="2" w:space="0" w:color="auto"/>
-            </w:tcBorders>
-            <w:shd w:val="clear" w:color="auto" w:fill="FFFFFF"/>
-            <w:hideMark/>
-          </w:tcPr>
-          <w:p>
-            <w:r>
-              <w:t>Premium storage account type for page blobs only. </w:t>
-            </w:r>
-            <w:hyperlink r:id="rId6" w:history="1">
-              <w:r>
-                <w:rPr>
-                  <w:rStyle w:val="Hyperlink"/>
-                </w:rPr>
-                <w:t>Learn more about page blobs and sample use cases.</w:t>
-              </w:r>
-            </w:hyperlink>
-          </w:p>
-        </w:tc>
-      </w:tr>
-    </w:tbl>
-    <w:p/>
     <w:p>
       <w:pPr>
         <w:rPr>
@@ -546,12 +9,21 @@
           <w:bCs/>
         </w:rPr>
       </w:pPr>
+      <w:proofErr w:type="gramStart"/>
       <w:r>
         <w:rPr>
           <w:b/>
           <w:bCs/>
         </w:rPr>
-        <w:t>Locally-Redundant Storage (LRS)</w:t>
+        <w:t>Locally-Redundant</w:t>
+      </w:r>
+      <w:proofErr w:type="gramEnd"/>
+      <w:r>
+        <w:rPr>
+          <w:b/>
+          <w:bCs/>
+        </w:rPr>
+        <w:t xml:space="preserve"> Storage (LRS)</w:t>
       </w:r>
     </w:p>
     <w:p>
@@ -581,7 +53,15 @@
     </w:p>
     <w:p>
       <w:r>
-        <w:t>GRS provides additional redundancy for data storage compared to LRS or ZRS. In addition to the three copies of data stored in one region, there are three copies stored in a paired Azure region. So GRS provides all the features of LRS storage in the primary zone, and additionally, provides a secondary LRS data storage in another region.</w:t>
+        <w:t xml:space="preserve">GRS provides additional redundancy for data storage compared to LRS or ZRS. In addition to the three copies of data stored in one region, there are three copies stored in a paired Azure region. </w:t>
+      </w:r>
+      <w:proofErr w:type="gramStart"/>
+      <w:r>
+        <w:t>So</w:t>
+      </w:r>
+      <w:proofErr w:type="gramEnd"/>
+      <w:r>
+        <w:t xml:space="preserve"> GRS provides all the features of LRS storage in the primary zone, and additionally, provides a secondary LRS data storage in another region.</w:t>
       </w:r>
     </w:p>
     <w:p>
@@ -679,7 +159,23 @@
     </w:p>
     <w:p>
       <w:r>
-        <w:t>The object replication method is asynchronous. You can use it to automatically move data to an archive tier, in order to optimize data distribution and reduce costs. Or, you can use it to synchronize data to a storage resource running nearer to your users, to reduce latency.</w:t>
+        <w:t xml:space="preserve">The object replication method is asynchronous. You can use it to automatically move data to an archive tier, </w:t>
+      </w:r>
+      <w:proofErr w:type="gramStart"/>
+      <w:r>
+        <w:t>in order to</w:t>
+      </w:r>
+      <w:proofErr w:type="gramEnd"/>
+      <w:r>
+        <w:t xml:space="preserve"> optimize data distribution and reduce costs. </w:t>
+      </w:r>
+      <w:proofErr w:type="gramStart"/>
+      <w:r>
+        <w:t>Or,</w:t>
+      </w:r>
+      <w:proofErr w:type="gramEnd"/>
+      <w:r>
+        <w:t xml:space="preserve"> you can use it to synchronize data to a storage resource running nearer to your users, to reduce latency.</w:t>
       </w:r>
     </w:p>
     <w:p>
@@ -700,6 +196,7 @@
         </w:numPr>
       </w:pPr>
       <w:r>
+        <w:lastRenderedPageBreak/>
         <w:t>Blob content</w:t>
       </w:r>
     </w:p>
@@ -752,7 +249,7 @@
       <w:r>
         <w:t>Geo-zone-redundant storage (GZRS) combines the high availability provided by redundancy across availability zones with protection from regional outages provided by geo-replication. Data in a GZRS storage account is copied across three </w:t>
       </w:r>
-      <w:hyperlink r:id="rId7" w:history="1">
+      <w:hyperlink r:id="rId5" w:history="1">
         <w:r>
           <w:rPr>
             <w:rStyle w:val="Hyperlink"/>
@@ -774,112 +271,74 @@
         <w:t>The following diagram shows how your data is replicated with GZRS or RA-GZRS:</w:t>
       </w:r>
     </w:p>
-    <w:p>
-      <w:r>
-        <w:rPr>
-          <w:noProof/>
-        </w:rPr>
+    <w:p/>
+    <w:p>
+      <w:r>
+        <w:t>Azure Storage is Microsoft's cloud storage solution for modern data storage scenarios. Azure Storage offers a massively scalable object store for data objects, a file system service for the cloud, a messaging store for reliable messaging, and a NoSQL store. Azure Storage is:</w:t>
+      </w:r>
+    </w:p>
+    <w:p>
+      <w:pPr>
+        <w:numPr>
+          <w:ilvl w:val="0"/>
+          <w:numId w:val="1"/>
+        </w:numPr>
+      </w:pPr>
+      <w:r>
+        <w:t>Durable and highly available. Redundancy ensures that your data is safe during transient hardware failures. You replicate data across datacenters or geographical regions for protection from local catastrophe or natural disaster. Data replicated remains highly available during an unexpected outage.</w:t>
+      </w:r>
+    </w:p>
+    <w:p>
+      <w:pPr>
+        <w:numPr>
+          <w:ilvl w:val="0"/>
+          <w:numId w:val="1"/>
+        </w:numPr>
+      </w:pPr>
+      <w:r>
+        <w:t>Secure. All data written to Azure Storage is encrypted by the service. Azure Storage provides you with fine-grained control over who has access to your data.</w:t>
+      </w:r>
+    </w:p>
+    <w:p>
+      <w:pPr>
+        <w:numPr>
+          <w:ilvl w:val="0"/>
+          <w:numId w:val="1"/>
+        </w:numPr>
+      </w:pPr>
+      <w:r>
+        <w:t>Scalable. Azure Storage is designed to be massively scalable to meet the data storage and performance needs of today's applications.</w:t>
+      </w:r>
+    </w:p>
+    <w:p>
+      <w:pPr>
+        <w:numPr>
+          <w:ilvl w:val="0"/>
+          <w:numId w:val="1"/>
+        </w:numPr>
+      </w:pPr>
+      <w:r>
+        <w:t>Managed. Microsoft Azure handles hardware maintenance, updates, and critical issues for you.</w:t>
+      </w:r>
+    </w:p>
+    <w:p>
+      <w:pPr>
+        <w:numPr>
+          <w:ilvl w:val="0"/>
+          <w:numId w:val="1"/>
+        </w:numPr>
+      </w:pPr>
+      <w:r>
+        <w:t>Accessible. Data in Azure Storage is accessible from anywhere in the world over HTTP or HTTPS. Microsoft provides SDKs for Azure Storage in a various languages .NET, Java, Node.js, Python, PHP, Ruby, Go, and REST API. Azure Storage supports scripting in Azure PowerShell or Azure CLI. And the Azure portal and Azure Storage Explorer offer easy visual solutions for working with your data.</w:t>
+      </w:r>
+    </w:p>
+    <w:p>
+      <w:r>
+        <w:t xml:space="preserve">Azure Storage is a service that you can use to store files, messages, tables, and other types of information. You use Azure storage for applications like file shares. Developers use Azure storage for </w:t>
+      </w:r>
+      <w:r>
         <w:lastRenderedPageBreak/>
-        <w:drawing>
-          <wp:inline distT="0" distB="0" distL="0" distR="0" wp14:anchorId="512B0ED3" wp14:editId="181BCA00">
-            <wp:extent cx="5943600" cy="3155950"/>
-            <wp:effectExtent l="0" t="0" r="0" b="6350"/>
-            <wp:docPr id="1" name="Picture 1"/>
-            <wp:cNvGraphicFramePr>
-              <a:graphicFrameLocks xmlns:a="http://schemas.openxmlformats.org/drawingml/2006/main" noChangeAspect="1"/>
-            </wp:cNvGraphicFramePr>
-            <a:graphic xmlns:a="http://schemas.openxmlformats.org/drawingml/2006/main">
-              <a:graphicData uri="http://schemas.openxmlformats.org/drawingml/2006/picture">
-                <pic:pic xmlns:pic="http://schemas.openxmlformats.org/drawingml/2006/picture">
-                  <pic:nvPicPr>
-                    <pic:cNvPr id="1" name=""/>
-                    <pic:cNvPicPr/>
-                  </pic:nvPicPr>
-                  <pic:blipFill>
-                    <a:blip r:embed="rId8"/>
-                    <a:stretch>
-                      <a:fillRect/>
-                    </a:stretch>
-                  </pic:blipFill>
-                  <pic:spPr>
-                    <a:xfrm>
-                      <a:off x="0" y="0"/>
-                      <a:ext cx="5943600" cy="3155950"/>
-                    </a:xfrm>
-                    <a:prstGeom prst="rect">
-                      <a:avLst/>
-                    </a:prstGeom>
-                  </pic:spPr>
-                </pic:pic>
-              </a:graphicData>
-            </a:graphic>
-          </wp:inline>
-        </w:drawing>
-      </w:r>
-    </w:p>
-    <w:p>
-      <w:r>
-        <w:t>Azure Storage is Microsoft's cloud storage solution for modern data storage scenarios. Azure Storage offers a massively scalable object store for data objects, a file system service for the cloud, a messaging store for reliable messaging, and a NoSQL store. Azure Storage is:</w:t>
-      </w:r>
-    </w:p>
-    <w:p>
-      <w:pPr>
-        <w:numPr>
-          <w:ilvl w:val="0"/>
-          <w:numId w:val="1"/>
-        </w:numPr>
-      </w:pPr>
-      <w:r>
-        <w:t>Durable and highly available. Redundancy ensures that your data is safe during transient hardware failures. You replicate data across datacenters or geographical regions for protection from local catastrophe or natural disaster. Data replicated remains highly available during an unexpected outage.</w:t>
-      </w:r>
-    </w:p>
-    <w:p>
-      <w:pPr>
-        <w:numPr>
-          <w:ilvl w:val="0"/>
-          <w:numId w:val="1"/>
-        </w:numPr>
-      </w:pPr>
-      <w:r>
-        <w:t>Secure. All data written to Azure Storage is encrypted by the service. Azure Storage provides you with fine-grained control over who has access to your data.</w:t>
-      </w:r>
-    </w:p>
-    <w:p>
-      <w:pPr>
-        <w:numPr>
-          <w:ilvl w:val="0"/>
-          <w:numId w:val="1"/>
-        </w:numPr>
-      </w:pPr>
-      <w:r>
-        <w:t>Scalable. Azure Storage is designed to be massively scalable to meet the data storage and performance needs of today's applications.</w:t>
-      </w:r>
-    </w:p>
-    <w:p>
-      <w:pPr>
-        <w:numPr>
-          <w:ilvl w:val="0"/>
-          <w:numId w:val="1"/>
-        </w:numPr>
-      </w:pPr>
-      <w:r>
-        <w:t>Managed. Microsoft Azure handles hardware maintenance, updates, and critical issues for you.</w:t>
-      </w:r>
-    </w:p>
-    <w:p>
-      <w:pPr>
-        <w:numPr>
-          <w:ilvl w:val="0"/>
-          <w:numId w:val="1"/>
-        </w:numPr>
-      </w:pPr>
-      <w:r>
-        <w:t>Accessible. Data in Azure Storage is accessible from anywhere in the world over HTTP or HTTPS. Microsoft provides SDKs for Azure Storage in a various languages .NET, Java, Node.js, Python, PHP, Ruby, Go, and REST API. Azure Storage supports scripting in Azure PowerShell or Azure CLI. And the Azure portal and Azure Storage Explorer offer easy visual solutions for working with your data.</w:t>
-      </w:r>
-    </w:p>
-    <w:p>
-      <w:r>
-        <w:t>Azure Storage is a service that you can use to store files, messages, tables, and other types of information. You use Azure storage for applications like file shares. Developers use Azure storage for working data. Working data includes websites, mobile apps, and desktop applications. Azure storage is also used by IaaS virtual machines, and PaaS cloud services. You can generally think of Azure storage in three categories.</w:t>
+        <w:t>working data. Working data includes websites, mobile apps, and desktop applications. Azure storage is also used by IaaS virtual machines, and PaaS cloud services. You can generally think of Azure storage in three categories.</w:t>
       </w:r>
     </w:p>
     <w:p>
@@ -890,7 +349,6 @@
         </w:numPr>
       </w:pPr>
       <w:r>
-        <w:lastRenderedPageBreak/>
         <w:t>Storage for Virtual Machines. Virtual machine storage includes disks and files. Disks are persistent block storage for Azure IaaS virtual machines. Files are fully managed file shares in the cloud.</w:t>
       </w:r>
     </w:p>
@@ -956,7 +414,7 @@
         </w:rPr>
         <w:t>From &lt;</w:t>
       </w:r>
-      <w:hyperlink r:id="rId9" w:history="1">
+      <w:hyperlink r:id="rId6" w:history="1">
         <w:r>
           <w:rPr>
             <w:rStyle w:val="Hyperlink"/>
@@ -1081,6 +539,7 @@
         </w:numPr>
       </w:pPr>
       <w:r>
+        <w:lastRenderedPageBreak/>
         <w:t>Streaming video and audio.</w:t>
       </w:r>
     </w:p>
@@ -1103,86 +562,89 @@
         </w:numPr>
       </w:pPr>
       <w:r>
+        <w:t>Storing data for analysis by an on-premises or Azure-hosted service.</w:t>
+      </w:r>
+    </w:p>
+    <w:p>
+      <w:r>
+        <w:t>Objects in Blob storage can be accessed from anywhere in the world via HTTP or HTTPS. Users or client applications can access blobs via URLs, the Azure Storage REST API, Azure PowerShell, Azure CLI, or an Azure Storage client library. The storage client libraries are available for multiple languages, including .NET, Java, Node.js, Python, PHP, and Ruby.</w:t>
+      </w:r>
+    </w:p>
+    <w:p>
+      <w:r>
+        <w:t>Azure files</w:t>
+      </w:r>
+    </w:p>
+    <w:p>
+      <w:r>
+        <w:t>Azure Files enables you to set up highly available network file shares that can be accessed by using the standard Server Message Block (SMB) protocol. That means that multiple VMs can share the same files with both read and write access. You can also read the files using the REST interface or the storage client libraries.</w:t>
+      </w:r>
+    </w:p>
+    <w:p>
+      <w:r>
+        <w:t>One thing that distinguishes Azure Files from files on a corporate file share is that you can access the files from anywhere in the world using a URL that points to the file and includes a shared access signature (SAS) token. You can generate SAS tokens; they allow specific access to a private asset for a specific amount of time.</w:t>
+      </w:r>
+    </w:p>
+    <w:p>
+      <w:r>
+        <w:t>File shares can be used for many common scenarios:</w:t>
+      </w:r>
+    </w:p>
+    <w:p>
+      <w:pPr>
+        <w:numPr>
+          <w:ilvl w:val="0"/>
+          <w:numId w:val="6"/>
+        </w:numPr>
+      </w:pPr>
+      <w:r>
+        <w:t>Many on-premises applications use file shares. This feature makes it easier to migrate those applications that share data to Azure. If you mount the file share to the same drive letter that the on-premises application uses, the part of your application that accesses the file share should work with minimal, if any, changes.</w:t>
+      </w:r>
+    </w:p>
+    <w:p>
+      <w:pPr>
+        <w:numPr>
+          <w:ilvl w:val="0"/>
+          <w:numId w:val="6"/>
+        </w:numPr>
+      </w:pPr>
+      <w:r>
+        <w:t>Configuration files can be stored on a file share and accessed from multiple VMs. Tools and utilities used by multiple developers in a group can be stored on a file share, ensuring that everybody can find them, and that they use the same version.</w:t>
+      </w:r>
+    </w:p>
+    <w:p>
+      <w:pPr>
+        <w:numPr>
+          <w:ilvl w:val="0"/>
+          <w:numId w:val="6"/>
+        </w:numPr>
+      </w:pPr>
+      <w:r>
+        <w:t>Diagnostic logs, metrics, and crash dumps are just three examples of data that can be written to a file share and processed or analyzed later.</w:t>
+      </w:r>
+    </w:p>
+    <w:p>
+      <w:r>
+        <w:t>The storage account credentials are used to provide authentication for access to the file share. This means anybody with the share mounted will have full read/write access to the share.</w:t>
+      </w:r>
+    </w:p>
+    <w:p>
+      <w:r>
+        <w:t>Queue storage</w:t>
+      </w:r>
+    </w:p>
+    <w:p>
+      <w:r>
+        <w:t>The Azure Queue service is used to store and retrieve messages. Queue messages can be up to 64 KB in size, and a queue can contain millions of messages. Queues are used to store lists of messages to be processed asynchronously.</w:t>
+      </w:r>
+    </w:p>
+    <w:p>
+      <w:r>
+        <w:t xml:space="preserve">For example, if you want your customers to be able to upload pictures, and you want to create thumbnails for each picture. You could have your customer wait for you to create the thumbnails while uploading the pictures. An alternative would be to use a queue. When the customer finishes the upload, write a message to the queue. Then have an Azure Function retrieve the message from the queue and </w:t>
+      </w:r>
+      <w:r>
         <w:lastRenderedPageBreak/>
-        <w:t>Storing data for analysis by an on-premises or Azure-hosted service.</w:t>
-      </w:r>
-    </w:p>
-    <w:p>
-      <w:r>
-        <w:t>Objects in Blob storage can be accessed from anywhere in the world via HTTP or HTTPS. Users or client applications can access blobs via URLs, the Azure Storage REST API, Azure PowerShell, Azure CLI, or an Azure Storage client library. The storage client libraries are available for multiple languages, including .NET, Java, Node.js, Python, PHP, and Ruby.</w:t>
-      </w:r>
-    </w:p>
-    <w:p>
-      <w:r>
-        <w:t>Azure files</w:t>
-      </w:r>
-    </w:p>
-    <w:p>
-      <w:r>
-        <w:t>Azure Files enables you to set up highly available network file shares that can be accessed by using the standard Server Message Block (SMB) protocol. That means that multiple VMs can share the same files with both read and write access. You can also read the files using the REST interface or the storage client libraries.</w:t>
-      </w:r>
-    </w:p>
-    <w:p>
-      <w:r>
-        <w:t>One thing that distinguishes Azure Files from files on a corporate file share is that you can access the files from anywhere in the world using a URL that points to the file and includes a shared access signature (SAS) token. You can generate SAS tokens; they allow specific access to a private asset for a specific amount of time.</w:t>
-      </w:r>
-    </w:p>
-    <w:p>
-      <w:r>
-        <w:t>File shares can be used for many common scenarios:</w:t>
-      </w:r>
-    </w:p>
-    <w:p>
-      <w:pPr>
-        <w:numPr>
-          <w:ilvl w:val="0"/>
-          <w:numId w:val="6"/>
-        </w:numPr>
-      </w:pPr>
-      <w:r>
-        <w:t>Many on-premises applications use file shares. This feature makes it easier to migrate those applications that share data to Azure. If you mount the file share to the same drive letter that the on-premises application uses, the part of your application that accesses the file share should work with minimal, if any, changes.</w:t>
-      </w:r>
-    </w:p>
-    <w:p>
-      <w:pPr>
-        <w:numPr>
-          <w:ilvl w:val="0"/>
-          <w:numId w:val="6"/>
-        </w:numPr>
-      </w:pPr>
-      <w:r>
-        <w:t>Configuration files can be stored on a file share and accessed from multiple VMs. Tools and utilities used by multiple developers in a group can be stored on a file share, ensuring that everybody can find them, and that they use the same version.</w:t>
-      </w:r>
-    </w:p>
-    <w:p>
-      <w:pPr>
-        <w:numPr>
-          <w:ilvl w:val="0"/>
-          <w:numId w:val="6"/>
-        </w:numPr>
-      </w:pPr>
-      <w:r>
-        <w:t>Diagnostic logs, metrics, and crash dumps are just three examples of data that can be written to a file share and processed or analyzed later.</w:t>
-      </w:r>
-    </w:p>
-    <w:p>
-      <w:r>
-        <w:t>The storage account credentials are used to provide authentication for access to the file share. This means anybody with the share mounted will have full read/write access to the share.</w:t>
-      </w:r>
-    </w:p>
-    <w:p>
-      <w:r>
-        <w:t>Queue storage</w:t>
-      </w:r>
-    </w:p>
-    <w:p>
-      <w:r>
-        <w:t>The Azure Queue service is used to store and retrieve messages. Queue messages can be up to 64 KB in size, and a queue can contain millions of messages. Queues are used to store lists of messages to be processed asynchronously.</w:t>
-      </w:r>
-    </w:p>
-    <w:p>
-      <w:r>
-        <w:t>For example, if you want your customers to be able to upload pictures, and you want to create thumbnails for each picture. You could have your customer wait for you to create the thumbnails while uploading the pictures. An alternative would be to use a queue. When the customer finishes the upload, write a message to the queue. Then have an Azure Function retrieve the message from the queue and create the thumbnails. Each of the processing parts can be scaled separately, giving you more control when tuning it for your usage.</w:t>
+        <w:t>create the thumbnails. Each of the processing parts can be scaled separately, giving you more control when tuning it for your usage.</w:t>
       </w:r>
     </w:p>
     <w:p>
@@ -1192,7 +654,6 @@
     </w:p>
     <w:p>
       <w:r>
-        <w:lastRenderedPageBreak/>
         <w:t>Azure Table storage is now part of Azure Cosmos DB. In addition to the existing Azure Table storage service, there is a new Azure Cosmos DB Table API offering that provides throughput-optimized tables, global distribution, and automatic secondary indexes. Table storage is ideal for storing structured, non-relational data.</w:t>
       </w:r>
     </w:p>
@@ -1209,7 +670,7 @@
         </w:rPr>
         <w:t>From &lt;</w:t>
       </w:r>
-      <w:hyperlink r:id="rId10" w:history="1">
+      <w:hyperlink r:id="rId7" w:history="1">
         <w:r>
           <w:rPr>
             <w:rStyle w:val="Hyperlink"/>
@@ -1239,16 +700,6 @@
     </w:p>
     <w:p>
       <w:r>
-        <w:t> </w:t>
-      </w:r>
-    </w:p>
-    <w:p>
-      <w:r>
-        <w:t> </w:t>
-      </w:r>
-    </w:p>
-    <w:p>
-      <w:r>
         <w:t>Determine replication strategies</w:t>
       </w:r>
     </w:p>
@@ -1267,739 +718,6 @@
         <w:t>The following table provides a quick overview of the scope of durability and availability that each replication strategy will provide you for a given type of event (or event of similar impact).</w:t>
       </w:r>
     </w:p>
-    <w:tbl>
-      <w:tblPr>
-        <w:tblW w:w="0" w:type="auto"/>
-        <w:tblBorders>
-          <w:top w:val="single" w:sz="8" w:space="0" w:color="A3A3A3"/>
-          <w:left w:val="single" w:sz="8" w:space="0" w:color="A3A3A3"/>
-          <w:bottom w:val="single" w:sz="8" w:space="0" w:color="A3A3A3"/>
-          <w:right w:val="single" w:sz="8" w:space="0" w:color="A3A3A3"/>
-        </w:tblBorders>
-        <w:tblCellMar>
-          <w:left w:w="0" w:type="dxa"/>
-          <w:right w:w="0" w:type="dxa"/>
-        </w:tblCellMar>
-        <w:tblLook w:val="04A0" w:firstRow="1" w:lastRow="0" w:firstColumn="1" w:lastColumn="0" w:noHBand="0" w:noVBand="1"/>
-        <w:tblCaption w:val=""/>
-        <w:tblDescription w:val=""/>
-      </w:tblPr>
-      <w:tblGrid>
-        <w:gridCol w:w="4567"/>
-        <w:gridCol w:w="1232"/>
-        <w:gridCol w:w="859"/>
-        <w:gridCol w:w="1342"/>
-        <w:gridCol w:w="1340"/>
-      </w:tblGrid>
-      <w:tr>
-        <w:tc>
-          <w:tcPr>
-            <w:tcW w:w="5921" w:type="dxa"/>
-            <w:tcBorders>
-              <w:top w:val="single" w:sz="8" w:space="0" w:color="A3A3A3"/>
-              <w:left w:val="single" w:sz="8" w:space="0" w:color="A3A3A3"/>
-              <w:bottom w:val="single" w:sz="8" w:space="0" w:color="A3A3A3"/>
-              <w:right w:val="single" w:sz="8" w:space="0" w:color="A3A3A3"/>
-            </w:tcBorders>
-            <w:tcMar>
-              <w:top w:w="80" w:type="dxa"/>
-              <w:left w:w="80" w:type="dxa"/>
-              <w:bottom w:w="80" w:type="dxa"/>
-              <w:right w:w="80" w:type="dxa"/>
-            </w:tcMar>
-            <w:hideMark/>
-          </w:tcPr>
-          <w:p>
-            <w:r>
-              <w:t> </w:t>
-            </w:r>
-          </w:p>
-        </w:tc>
-        <w:tc>
-          <w:tcPr>
-            <w:tcW w:w="1469" w:type="dxa"/>
-            <w:tcBorders>
-              <w:top w:val="single" w:sz="8" w:space="0" w:color="A3A3A3"/>
-              <w:left w:val="single" w:sz="8" w:space="0" w:color="A3A3A3"/>
-              <w:bottom w:val="single" w:sz="8" w:space="0" w:color="A3A3A3"/>
-              <w:right w:val="single" w:sz="8" w:space="0" w:color="A3A3A3"/>
-            </w:tcBorders>
-            <w:tcMar>
-              <w:top w:w="80" w:type="dxa"/>
-              <w:left w:w="80" w:type="dxa"/>
-              <w:bottom w:w="80" w:type="dxa"/>
-              <w:right w:w="80" w:type="dxa"/>
-            </w:tcMar>
-            <w:hideMark/>
-          </w:tcPr>
-          <w:p>
-            <w:r>
-              <w:t>LRS</w:t>
-            </w:r>
-          </w:p>
-        </w:tc>
-        <w:tc>
-          <w:tcPr>
-            <w:tcW w:w="960" w:type="dxa"/>
-            <w:tcBorders>
-              <w:top w:val="single" w:sz="8" w:space="0" w:color="A3A3A3"/>
-              <w:left w:val="single" w:sz="8" w:space="0" w:color="A3A3A3"/>
-              <w:bottom w:val="single" w:sz="8" w:space="0" w:color="A3A3A3"/>
-              <w:right w:val="single" w:sz="8" w:space="0" w:color="A3A3A3"/>
-            </w:tcBorders>
-            <w:tcMar>
-              <w:top w:w="80" w:type="dxa"/>
-              <w:left w:w="80" w:type="dxa"/>
-              <w:bottom w:w="80" w:type="dxa"/>
-              <w:right w:w="80" w:type="dxa"/>
-            </w:tcMar>
-            <w:hideMark/>
-          </w:tcPr>
-          <w:p>
-            <w:r>
-              <w:t>ZRS</w:t>
-            </w:r>
-          </w:p>
-        </w:tc>
-        <w:tc>
-          <w:tcPr>
-            <w:tcW w:w="1509" w:type="dxa"/>
-            <w:tcBorders>
-              <w:top w:val="single" w:sz="8" w:space="0" w:color="A3A3A3"/>
-              <w:left w:val="single" w:sz="8" w:space="0" w:color="A3A3A3"/>
-              <w:bottom w:val="single" w:sz="8" w:space="0" w:color="A3A3A3"/>
-              <w:right w:val="single" w:sz="8" w:space="0" w:color="A3A3A3"/>
-            </w:tcBorders>
-            <w:tcMar>
-              <w:top w:w="80" w:type="dxa"/>
-              <w:left w:w="80" w:type="dxa"/>
-              <w:bottom w:w="80" w:type="dxa"/>
-              <w:right w:w="80" w:type="dxa"/>
-            </w:tcMar>
-            <w:hideMark/>
-          </w:tcPr>
-          <w:p>
-            <w:r>
-              <w:t>GRS/RA-GRS</w:t>
-            </w:r>
-          </w:p>
-        </w:tc>
-        <w:tc>
-          <w:tcPr>
-            <w:tcW w:w="1477" w:type="dxa"/>
-            <w:tcBorders>
-              <w:top w:val="single" w:sz="8" w:space="0" w:color="A3A3A3"/>
-              <w:left w:val="single" w:sz="8" w:space="0" w:color="A3A3A3"/>
-              <w:bottom w:val="single" w:sz="8" w:space="0" w:color="A3A3A3"/>
-              <w:right w:val="single" w:sz="8" w:space="0" w:color="A3A3A3"/>
-            </w:tcBorders>
-            <w:tcMar>
-              <w:top w:w="80" w:type="dxa"/>
-              <w:left w:w="80" w:type="dxa"/>
-              <w:bottom w:w="80" w:type="dxa"/>
-              <w:right w:w="80" w:type="dxa"/>
-            </w:tcMar>
-            <w:hideMark/>
-          </w:tcPr>
-          <w:p>
-            <w:r>
-              <w:t>GZRS/RA-GZRS</w:t>
-            </w:r>
-          </w:p>
-        </w:tc>
-      </w:tr>
-      <w:tr>
-        <w:tc>
-          <w:tcPr>
-            <w:tcW w:w="5921" w:type="dxa"/>
-            <w:tcBorders>
-              <w:top w:val="single" w:sz="8" w:space="0" w:color="A3A3A3"/>
-              <w:left w:val="single" w:sz="8" w:space="0" w:color="A3A3A3"/>
-              <w:bottom w:val="single" w:sz="8" w:space="0" w:color="A3A3A3"/>
-              <w:right w:val="single" w:sz="8" w:space="0" w:color="A3A3A3"/>
-            </w:tcBorders>
-            <w:tcMar>
-              <w:top w:w="80" w:type="dxa"/>
-              <w:left w:w="80" w:type="dxa"/>
-              <w:bottom w:w="80" w:type="dxa"/>
-              <w:right w:w="80" w:type="dxa"/>
-            </w:tcMar>
-            <w:hideMark/>
-          </w:tcPr>
-          <w:p>
-            <w:r>
-              <w:t>Node unavailability within a data center</w:t>
-            </w:r>
-          </w:p>
-        </w:tc>
-        <w:tc>
-          <w:tcPr>
-            <w:tcW w:w="1469" w:type="dxa"/>
-            <w:tcBorders>
-              <w:top w:val="single" w:sz="8" w:space="0" w:color="A3A3A3"/>
-              <w:left w:val="single" w:sz="8" w:space="0" w:color="A3A3A3"/>
-              <w:bottom w:val="single" w:sz="8" w:space="0" w:color="A3A3A3"/>
-              <w:right w:val="single" w:sz="8" w:space="0" w:color="A3A3A3"/>
-            </w:tcBorders>
-            <w:tcMar>
-              <w:top w:w="80" w:type="dxa"/>
-              <w:left w:w="80" w:type="dxa"/>
-              <w:bottom w:w="80" w:type="dxa"/>
-              <w:right w:w="80" w:type="dxa"/>
-            </w:tcMar>
-            <w:hideMark/>
-          </w:tcPr>
-          <w:p>
-            <w:r>
-              <w:t>Yes</w:t>
-            </w:r>
-          </w:p>
-        </w:tc>
-        <w:tc>
-          <w:tcPr>
-            <w:tcW w:w="960" w:type="dxa"/>
-            <w:tcBorders>
-              <w:top w:val="single" w:sz="8" w:space="0" w:color="A3A3A3"/>
-              <w:left w:val="single" w:sz="8" w:space="0" w:color="A3A3A3"/>
-              <w:bottom w:val="single" w:sz="8" w:space="0" w:color="A3A3A3"/>
-              <w:right w:val="single" w:sz="8" w:space="0" w:color="A3A3A3"/>
-            </w:tcBorders>
-            <w:tcMar>
-              <w:top w:w="80" w:type="dxa"/>
-              <w:left w:w="80" w:type="dxa"/>
-              <w:bottom w:w="80" w:type="dxa"/>
-              <w:right w:w="80" w:type="dxa"/>
-            </w:tcMar>
-            <w:hideMark/>
-          </w:tcPr>
-          <w:p>
-            <w:r>
-              <w:t>Yes</w:t>
-            </w:r>
-          </w:p>
-        </w:tc>
-        <w:tc>
-          <w:tcPr>
-            <w:tcW w:w="1509" w:type="dxa"/>
-            <w:tcBorders>
-              <w:top w:val="single" w:sz="8" w:space="0" w:color="A3A3A3"/>
-              <w:left w:val="single" w:sz="8" w:space="0" w:color="A3A3A3"/>
-              <w:bottom w:val="single" w:sz="8" w:space="0" w:color="A3A3A3"/>
-              <w:right w:val="single" w:sz="8" w:space="0" w:color="A3A3A3"/>
-            </w:tcBorders>
-            <w:tcMar>
-              <w:top w:w="80" w:type="dxa"/>
-              <w:left w:w="80" w:type="dxa"/>
-              <w:bottom w:w="80" w:type="dxa"/>
-              <w:right w:w="80" w:type="dxa"/>
-            </w:tcMar>
-            <w:hideMark/>
-          </w:tcPr>
-          <w:p>
-            <w:r>
-              <w:t>Yes</w:t>
-            </w:r>
-          </w:p>
-        </w:tc>
-        <w:tc>
-          <w:tcPr>
-            <w:tcW w:w="1096" w:type="dxa"/>
-            <w:tcBorders>
-              <w:top w:val="single" w:sz="8" w:space="0" w:color="A3A3A3"/>
-              <w:left w:val="single" w:sz="8" w:space="0" w:color="A3A3A3"/>
-              <w:bottom w:val="single" w:sz="8" w:space="0" w:color="A3A3A3"/>
-              <w:right w:val="single" w:sz="8" w:space="0" w:color="A3A3A3"/>
-            </w:tcBorders>
-            <w:tcMar>
-              <w:top w:w="80" w:type="dxa"/>
-              <w:left w:w="80" w:type="dxa"/>
-              <w:bottom w:w="80" w:type="dxa"/>
-              <w:right w:w="80" w:type="dxa"/>
-            </w:tcMar>
-            <w:hideMark/>
-          </w:tcPr>
-          <w:p>
-            <w:r>
-              <w:t>Yes</w:t>
-            </w:r>
-          </w:p>
-        </w:tc>
-      </w:tr>
-      <w:tr>
-        <w:tc>
-          <w:tcPr>
-            <w:tcW w:w="5949" w:type="dxa"/>
-            <w:tcBorders>
-              <w:top w:val="single" w:sz="8" w:space="0" w:color="A3A3A3"/>
-              <w:left w:val="single" w:sz="8" w:space="0" w:color="A3A3A3"/>
-              <w:bottom w:val="single" w:sz="8" w:space="0" w:color="A3A3A3"/>
-              <w:right w:val="single" w:sz="8" w:space="0" w:color="A3A3A3"/>
-            </w:tcBorders>
-            <w:tcMar>
-              <w:top w:w="80" w:type="dxa"/>
-              <w:left w:w="80" w:type="dxa"/>
-              <w:bottom w:w="80" w:type="dxa"/>
-              <w:right w:w="80" w:type="dxa"/>
-            </w:tcMar>
-            <w:hideMark/>
-          </w:tcPr>
-          <w:p>
-            <w:r>
-              <w:t>An entire data center (zonal or non-zonal) becomes unavailable</w:t>
-            </w:r>
-          </w:p>
-        </w:tc>
-        <w:tc>
-          <w:tcPr>
-            <w:tcW w:w="1469" w:type="dxa"/>
-            <w:tcBorders>
-              <w:top w:val="single" w:sz="8" w:space="0" w:color="A3A3A3"/>
-              <w:left w:val="single" w:sz="8" w:space="0" w:color="A3A3A3"/>
-              <w:bottom w:val="single" w:sz="8" w:space="0" w:color="A3A3A3"/>
-              <w:right w:val="single" w:sz="8" w:space="0" w:color="A3A3A3"/>
-            </w:tcBorders>
-            <w:tcMar>
-              <w:top w:w="80" w:type="dxa"/>
-              <w:left w:w="80" w:type="dxa"/>
-              <w:bottom w:w="80" w:type="dxa"/>
-              <w:right w:w="80" w:type="dxa"/>
-            </w:tcMar>
-            <w:hideMark/>
-          </w:tcPr>
-          <w:p>
-            <w:r>
-              <w:t>No</w:t>
-            </w:r>
-          </w:p>
-        </w:tc>
-        <w:tc>
-          <w:tcPr>
-            <w:tcW w:w="960" w:type="dxa"/>
-            <w:tcBorders>
-              <w:top w:val="single" w:sz="8" w:space="0" w:color="A3A3A3"/>
-              <w:left w:val="single" w:sz="8" w:space="0" w:color="A3A3A3"/>
-              <w:bottom w:val="single" w:sz="8" w:space="0" w:color="A3A3A3"/>
-              <w:right w:val="single" w:sz="8" w:space="0" w:color="A3A3A3"/>
-            </w:tcBorders>
-            <w:tcMar>
-              <w:top w:w="80" w:type="dxa"/>
-              <w:left w:w="80" w:type="dxa"/>
-              <w:bottom w:w="80" w:type="dxa"/>
-              <w:right w:w="80" w:type="dxa"/>
-            </w:tcMar>
-            <w:hideMark/>
-          </w:tcPr>
-          <w:p>
-            <w:r>
-              <w:t>Yes</w:t>
-            </w:r>
-          </w:p>
-        </w:tc>
-        <w:tc>
-          <w:tcPr>
-            <w:tcW w:w="1509" w:type="dxa"/>
-            <w:tcBorders>
-              <w:top w:val="single" w:sz="8" w:space="0" w:color="A3A3A3"/>
-              <w:left w:val="single" w:sz="8" w:space="0" w:color="A3A3A3"/>
-              <w:bottom w:val="single" w:sz="8" w:space="0" w:color="A3A3A3"/>
-              <w:right w:val="single" w:sz="8" w:space="0" w:color="A3A3A3"/>
-            </w:tcBorders>
-            <w:tcMar>
-              <w:top w:w="80" w:type="dxa"/>
-              <w:left w:w="80" w:type="dxa"/>
-              <w:bottom w:w="80" w:type="dxa"/>
-              <w:right w:w="80" w:type="dxa"/>
-            </w:tcMar>
-            <w:hideMark/>
-          </w:tcPr>
-          <w:p>
-            <w:r>
-              <w:t>Yes</w:t>
-            </w:r>
-          </w:p>
-        </w:tc>
-        <w:tc>
-          <w:tcPr>
-            <w:tcW w:w="1096" w:type="dxa"/>
-            <w:tcBorders>
-              <w:top w:val="single" w:sz="8" w:space="0" w:color="A3A3A3"/>
-              <w:left w:val="single" w:sz="8" w:space="0" w:color="A3A3A3"/>
-              <w:bottom w:val="single" w:sz="8" w:space="0" w:color="A3A3A3"/>
-              <w:right w:val="single" w:sz="8" w:space="0" w:color="A3A3A3"/>
-            </w:tcBorders>
-            <w:tcMar>
-              <w:top w:w="80" w:type="dxa"/>
-              <w:left w:w="80" w:type="dxa"/>
-              <w:bottom w:w="80" w:type="dxa"/>
-              <w:right w:w="80" w:type="dxa"/>
-            </w:tcMar>
-            <w:hideMark/>
-          </w:tcPr>
-          <w:p>
-            <w:r>
-              <w:t>Yes</w:t>
-            </w:r>
-          </w:p>
-        </w:tc>
-      </w:tr>
-      <w:tr>
-        <w:tc>
-          <w:tcPr>
-            <w:tcW w:w="5921" w:type="dxa"/>
-            <w:tcBorders>
-              <w:top w:val="single" w:sz="8" w:space="0" w:color="A3A3A3"/>
-              <w:left w:val="single" w:sz="8" w:space="0" w:color="A3A3A3"/>
-              <w:bottom w:val="single" w:sz="8" w:space="0" w:color="A3A3A3"/>
-              <w:right w:val="single" w:sz="8" w:space="0" w:color="A3A3A3"/>
-            </w:tcBorders>
-            <w:tcMar>
-              <w:top w:w="80" w:type="dxa"/>
-              <w:left w:w="80" w:type="dxa"/>
-              <w:bottom w:w="80" w:type="dxa"/>
-              <w:right w:w="80" w:type="dxa"/>
-            </w:tcMar>
-            <w:hideMark/>
-          </w:tcPr>
-          <w:p>
-            <w:r>
-              <w:t>A region-wide outage</w:t>
-            </w:r>
-          </w:p>
-        </w:tc>
-        <w:tc>
-          <w:tcPr>
-            <w:tcW w:w="1469" w:type="dxa"/>
-            <w:tcBorders>
-              <w:top w:val="single" w:sz="8" w:space="0" w:color="A3A3A3"/>
-              <w:left w:val="single" w:sz="8" w:space="0" w:color="A3A3A3"/>
-              <w:bottom w:val="single" w:sz="8" w:space="0" w:color="A3A3A3"/>
-              <w:right w:val="single" w:sz="8" w:space="0" w:color="A3A3A3"/>
-            </w:tcBorders>
-            <w:tcMar>
-              <w:top w:w="80" w:type="dxa"/>
-              <w:left w:w="80" w:type="dxa"/>
-              <w:bottom w:w="80" w:type="dxa"/>
-              <w:right w:w="80" w:type="dxa"/>
-            </w:tcMar>
-            <w:hideMark/>
-          </w:tcPr>
-          <w:p>
-            <w:r>
-              <w:t>No</w:t>
-            </w:r>
-          </w:p>
-        </w:tc>
-        <w:tc>
-          <w:tcPr>
-            <w:tcW w:w="960" w:type="dxa"/>
-            <w:tcBorders>
-              <w:top w:val="single" w:sz="8" w:space="0" w:color="A3A3A3"/>
-              <w:left w:val="single" w:sz="8" w:space="0" w:color="A3A3A3"/>
-              <w:bottom w:val="single" w:sz="8" w:space="0" w:color="A3A3A3"/>
-              <w:right w:val="single" w:sz="8" w:space="0" w:color="A3A3A3"/>
-            </w:tcBorders>
-            <w:tcMar>
-              <w:top w:w="80" w:type="dxa"/>
-              <w:left w:w="80" w:type="dxa"/>
-              <w:bottom w:w="80" w:type="dxa"/>
-              <w:right w:w="80" w:type="dxa"/>
-            </w:tcMar>
-            <w:hideMark/>
-          </w:tcPr>
-          <w:p>
-            <w:r>
-              <w:t>No</w:t>
-            </w:r>
-          </w:p>
-        </w:tc>
-        <w:tc>
-          <w:tcPr>
-            <w:tcW w:w="1509" w:type="dxa"/>
-            <w:tcBorders>
-              <w:top w:val="single" w:sz="8" w:space="0" w:color="A3A3A3"/>
-              <w:left w:val="single" w:sz="8" w:space="0" w:color="A3A3A3"/>
-              <w:bottom w:val="single" w:sz="8" w:space="0" w:color="A3A3A3"/>
-              <w:right w:val="single" w:sz="8" w:space="0" w:color="A3A3A3"/>
-            </w:tcBorders>
-            <w:tcMar>
-              <w:top w:w="80" w:type="dxa"/>
-              <w:left w:w="80" w:type="dxa"/>
-              <w:bottom w:w="80" w:type="dxa"/>
-              <w:right w:w="80" w:type="dxa"/>
-            </w:tcMar>
-            <w:hideMark/>
-          </w:tcPr>
-          <w:p>
-            <w:r>
-              <w:t>Yes</w:t>
-            </w:r>
-          </w:p>
-        </w:tc>
-        <w:tc>
-          <w:tcPr>
-            <w:tcW w:w="1096" w:type="dxa"/>
-            <w:tcBorders>
-              <w:top w:val="single" w:sz="8" w:space="0" w:color="A3A3A3"/>
-              <w:left w:val="single" w:sz="8" w:space="0" w:color="A3A3A3"/>
-              <w:bottom w:val="single" w:sz="8" w:space="0" w:color="A3A3A3"/>
-              <w:right w:val="single" w:sz="8" w:space="0" w:color="A3A3A3"/>
-            </w:tcBorders>
-            <w:tcMar>
-              <w:top w:w="80" w:type="dxa"/>
-              <w:left w:w="80" w:type="dxa"/>
-              <w:bottom w:w="80" w:type="dxa"/>
-              <w:right w:w="80" w:type="dxa"/>
-            </w:tcMar>
-            <w:hideMark/>
-          </w:tcPr>
-          <w:p>
-            <w:r>
-              <w:t>Yes</w:t>
-            </w:r>
-          </w:p>
-        </w:tc>
-      </w:tr>
-      <w:tr>
-        <w:tc>
-          <w:tcPr>
-            <w:tcW w:w="5949" w:type="dxa"/>
-            <w:tcBorders>
-              <w:top w:val="single" w:sz="8" w:space="0" w:color="A3A3A3"/>
-              <w:left w:val="single" w:sz="8" w:space="0" w:color="A3A3A3"/>
-              <w:bottom w:val="single" w:sz="8" w:space="0" w:color="A3A3A3"/>
-              <w:right w:val="single" w:sz="8" w:space="0" w:color="A3A3A3"/>
-            </w:tcBorders>
-            <w:tcMar>
-              <w:top w:w="80" w:type="dxa"/>
-              <w:left w:w="80" w:type="dxa"/>
-              <w:bottom w:w="80" w:type="dxa"/>
-              <w:right w:w="80" w:type="dxa"/>
-            </w:tcMar>
-            <w:hideMark/>
-          </w:tcPr>
-          <w:p>
-            <w:r>
-              <w:t> </w:t>
-            </w:r>
-          </w:p>
-          <w:p>
-            <w:r>
-              <w:t>Read access to your data (in a remote, geo-replicated region) in the event of region-wide unavailability</w:t>
-            </w:r>
-          </w:p>
-        </w:tc>
-        <w:tc>
-          <w:tcPr>
-            <w:tcW w:w="1469" w:type="dxa"/>
-            <w:tcBorders>
-              <w:top w:val="single" w:sz="8" w:space="0" w:color="A3A3A3"/>
-              <w:left w:val="single" w:sz="8" w:space="0" w:color="A3A3A3"/>
-              <w:bottom w:val="single" w:sz="8" w:space="0" w:color="A3A3A3"/>
-              <w:right w:val="single" w:sz="8" w:space="0" w:color="A3A3A3"/>
-            </w:tcBorders>
-            <w:tcMar>
-              <w:top w:w="80" w:type="dxa"/>
-              <w:left w:w="80" w:type="dxa"/>
-              <w:bottom w:w="80" w:type="dxa"/>
-              <w:right w:w="80" w:type="dxa"/>
-            </w:tcMar>
-            <w:hideMark/>
-          </w:tcPr>
-          <w:p>
-            <w:r>
-              <w:t>No</w:t>
-            </w:r>
-          </w:p>
-        </w:tc>
-        <w:tc>
-          <w:tcPr>
-            <w:tcW w:w="960" w:type="dxa"/>
-            <w:tcBorders>
-              <w:top w:val="single" w:sz="8" w:space="0" w:color="A3A3A3"/>
-              <w:left w:val="single" w:sz="8" w:space="0" w:color="A3A3A3"/>
-              <w:bottom w:val="single" w:sz="8" w:space="0" w:color="A3A3A3"/>
-              <w:right w:val="single" w:sz="8" w:space="0" w:color="A3A3A3"/>
-            </w:tcBorders>
-            <w:tcMar>
-              <w:top w:w="80" w:type="dxa"/>
-              <w:left w:w="80" w:type="dxa"/>
-              <w:bottom w:w="80" w:type="dxa"/>
-              <w:right w:w="80" w:type="dxa"/>
-            </w:tcMar>
-            <w:hideMark/>
-          </w:tcPr>
-          <w:p>
-            <w:r>
-              <w:t>No</w:t>
-            </w:r>
-          </w:p>
-        </w:tc>
-        <w:tc>
-          <w:tcPr>
-            <w:tcW w:w="1524" w:type="dxa"/>
-            <w:tcBorders>
-              <w:top w:val="single" w:sz="8" w:space="0" w:color="A3A3A3"/>
-              <w:left w:val="single" w:sz="8" w:space="0" w:color="A3A3A3"/>
-              <w:bottom w:val="single" w:sz="8" w:space="0" w:color="A3A3A3"/>
-              <w:right w:val="single" w:sz="8" w:space="0" w:color="A3A3A3"/>
-            </w:tcBorders>
-            <w:tcMar>
-              <w:top w:w="80" w:type="dxa"/>
-              <w:left w:w="80" w:type="dxa"/>
-              <w:bottom w:w="80" w:type="dxa"/>
-              <w:right w:w="80" w:type="dxa"/>
-            </w:tcMar>
-            <w:hideMark/>
-          </w:tcPr>
-          <w:p>
-            <w:r>
-              <w:t>Yes (with RA-GRS)</w:t>
-            </w:r>
-          </w:p>
-        </w:tc>
-        <w:tc>
-          <w:tcPr>
-            <w:tcW w:w="1404" w:type="dxa"/>
-            <w:tcBorders>
-              <w:top w:val="single" w:sz="8" w:space="0" w:color="A3A3A3"/>
-              <w:left w:val="single" w:sz="8" w:space="0" w:color="A3A3A3"/>
-              <w:bottom w:val="single" w:sz="8" w:space="0" w:color="A3A3A3"/>
-              <w:right w:val="single" w:sz="8" w:space="0" w:color="A3A3A3"/>
-            </w:tcBorders>
-            <w:tcMar>
-              <w:top w:w="80" w:type="dxa"/>
-              <w:left w:w="80" w:type="dxa"/>
-              <w:bottom w:w="80" w:type="dxa"/>
-              <w:right w:w="80" w:type="dxa"/>
-            </w:tcMar>
-            <w:hideMark/>
-          </w:tcPr>
-          <w:p>
-            <w:r>
-              <w:t>Yes (with RA-GZRS)</w:t>
-            </w:r>
-          </w:p>
-        </w:tc>
-      </w:tr>
-      <w:tr>
-        <w:tc>
-          <w:tcPr>
-            <w:tcW w:w="5921" w:type="dxa"/>
-            <w:tcBorders>
-              <w:top w:val="single" w:sz="8" w:space="0" w:color="A3A3A3"/>
-              <w:left w:val="single" w:sz="8" w:space="0" w:color="A3A3A3"/>
-              <w:bottom w:val="single" w:sz="8" w:space="0" w:color="A3A3A3"/>
-              <w:right w:val="single" w:sz="8" w:space="0" w:color="A3A3A3"/>
-            </w:tcBorders>
-            <w:tcMar>
-              <w:top w:w="80" w:type="dxa"/>
-              <w:left w:w="80" w:type="dxa"/>
-              <w:bottom w:w="80" w:type="dxa"/>
-              <w:right w:w="80" w:type="dxa"/>
-            </w:tcMar>
-            <w:hideMark/>
-          </w:tcPr>
-          <w:p>
-            <w:r>
-              <w:lastRenderedPageBreak/>
-              <w:t>Available in storage account types</w:t>
-            </w:r>
-          </w:p>
-        </w:tc>
-        <w:tc>
-          <w:tcPr>
-            <w:tcW w:w="1469" w:type="dxa"/>
-            <w:tcBorders>
-              <w:top w:val="single" w:sz="8" w:space="0" w:color="A3A3A3"/>
-              <w:left w:val="single" w:sz="8" w:space="0" w:color="A3A3A3"/>
-              <w:bottom w:val="single" w:sz="8" w:space="0" w:color="A3A3A3"/>
-              <w:right w:val="single" w:sz="8" w:space="0" w:color="A3A3A3"/>
-            </w:tcBorders>
-            <w:tcMar>
-              <w:top w:w="80" w:type="dxa"/>
-              <w:left w:w="80" w:type="dxa"/>
-              <w:bottom w:w="80" w:type="dxa"/>
-              <w:right w:w="80" w:type="dxa"/>
-            </w:tcMar>
-            <w:hideMark/>
-          </w:tcPr>
-          <w:p>
-            <w:r>
-              <w:t>GPv1, GPv2, Blob</w:t>
-            </w:r>
-          </w:p>
-        </w:tc>
-        <w:tc>
-          <w:tcPr>
-            <w:tcW w:w="960" w:type="dxa"/>
-            <w:tcBorders>
-              <w:top w:val="single" w:sz="8" w:space="0" w:color="A3A3A3"/>
-              <w:left w:val="single" w:sz="8" w:space="0" w:color="A3A3A3"/>
-              <w:bottom w:val="single" w:sz="8" w:space="0" w:color="A3A3A3"/>
-              <w:right w:val="single" w:sz="8" w:space="0" w:color="A3A3A3"/>
-            </w:tcBorders>
-            <w:tcMar>
-              <w:top w:w="80" w:type="dxa"/>
-              <w:left w:w="80" w:type="dxa"/>
-              <w:bottom w:w="80" w:type="dxa"/>
-              <w:right w:w="80" w:type="dxa"/>
-            </w:tcMar>
-            <w:hideMark/>
-          </w:tcPr>
-          <w:p>
-            <w:r>
-              <w:t>GPv2</w:t>
-            </w:r>
-          </w:p>
-        </w:tc>
-        <w:tc>
-          <w:tcPr>
-            <w:tcW w:w="1509" w:type="dxa"/>
-            <w:tcBorders>
-              <w:top w:val="single" w:sz="8" w:space="0" w:color="A3A3A3"/>
-              <w:left w:val="single" w:sz="8" w:space="0" w:color="A3A3A3"/>
-              <w:bottom w:val="single" w:sz="8" w:space="0" w:color="A3A3A3"/>
-              <w:right w:val="single" w:sz="8" w:space="0" w:color="A3A3A3"/>
-            </w:tcBorders>
-            <w:tcMar>
-              <w:top w:w="80" w:type="dxa"/>
-              <w:left w:w="80" w:type="dxa"/>
-              <w:bottom w:w="80" w:type="dxa"/>
-              <w:right w:w="80" w:type="dxa"/>
-            </w:tcMar>
-            <w:hideMark/>
-          </w:tcPr>
-          <w:p>
-            <w:r>
-              <w:t>GPv1, GPv2, Blob</w:t>
-            </w:r>
-          </w:p>
-        </w:tc>
-        <w:tc>
-          <w:tcPr>
-            <w:tcW w:w="1257" w:type="dxa"/>
-            <w:tcBorders>
-              <w:top w:val="single" w:sz="8" w:space="0" w:color="A3A3A3"/>
-              <w:left w:val="single" w:sz="8" w:space="0" w:color="A3A3A3"/>
-              <w:bottom w:val="single" w:sz="8" w:space="0" w:color="A3A3A3"/>
-              <w:right w:val="single" w:sz="8" w:space="0" w:color="A3A3A3"/>
-            </w:tcBorders>
-            <w:tcMar>
-              <w:top w:w="80" w:type="dxa"/>
-              <w:left w:w="80" w:type="dxa"/>
-              <w:bottom w:w="80" w:type="dxa"/>
-              <w:right w:w="80" w:type="dxa"/>
-            </w:tcMar>
-            <w:hideMark/>
-          </w:tcPr>
-          <w:p>
-            <w:r>
-              <w:t>GPv2</w:t>
-            </w:r>
-          </w:p>
-        </w:tc>
-      </w:tr>
-    </w:tbl>
     <w:p>
       <w:r>
         <w:t>Locally redundant storage</w:t>
@@ -2034,7 +752,15 @@
         </w:numPr>
       </w:pPr>
       <w:r>
-        <w:t>When your data is constantly changing, for example a live feed, and storing the data is really not required.</w:t>
+        <w:t xml:space="preserve">When your data is constantly changing, for example a live feed, and storing the data is </w:t>
+      </w:r>
+      <w:proofErr w:type="gramStart"/>
+      <w:r>
+        <w:t>really not</w:t>
+      </w:r>
+      <w:proofErr w:type="gramEnd"/>
+      <w:r>
+        <w:t xml:space="preserve"> required.</w:t>
       </w:r>
     </w:p>
     <w:p>
@@ -2055,7 +781,11 @@
     </w:p>
     <w:p>
       <w:r>
-        <w:t>Zone Redundant Storage (ZRS) synchronously replicates your data across three (3) storage clusters in a single region. Each storage cluster is physically separated from the others and resides in its own availability zone. Each availability zone, and the ZRS cluster within it, is autonomous, with separate utilities and networking capabilities. Storing your data in a ZRS account ensures that you will be able to access and manage your data if a zone becomes unavailable. ZRS provides excellent performance and low latency.</w:t>
+        <w:t xml:space="preserve">Zone Redundant Storage (ZRS) synchronously replicates your data across three (3) storage clusters in a single region. Each storage cluster is physically separated from the others and resides in its own </w:t>
+      </w:r>
+      <w:r>
+        <w:lastRenderedPageBreak/>
+        <w:t>availability zone. Each availability zone, and the ZRS cluster within it, is autonomous, with separate utilities and networking capabilities. Storing your data in a ZRS account ensures that you will be able to access and manage your data if a zone becomes unavailable. ZRS provides excellent performance and low latency.</w:t>
       </w:r>
     </w:p>
     <w:p>
@@ -2108,48 +838,64 @@
     </w:p>
     <w:p>
       <w:r>
-        <w:t xml:space="preserve">For a storage account with GRS or RA-GRS enabled, all data is first replicated with locally redundant storage (LRS). An update is first committed to the primary location and replicated using LRS. The update is then replicated asynchronously to the secondary region using GRS. When data is written to the secondary location, it's also replicated within that location using LRS. Both the primary and secondary </w:t>
+        <w:t>For a storage account with GRS or RA-GRS enabled, all data is first replicated with locally redundant storage (LRS). An update is first committed to the primary location and replicated using LRS. The update is then replicated asynchronously to the secondary region using GRS. When data is written to the secondary location, it's also replicated within that location using LRS. Both the primary and secondary regions manage replicas across separate fault domains and upgrade domains within a storage scale unit. The storage scale unit is the basic replication unit within the datacenter. Replication at this level is provided by LRS. If you opt for GRS, you have two related options to choose from:</w:t>
+      </w:r>
+    </w:p>
+    <w:p>
+      <w:pPr>
+        <w:numPr>
+          <w:ilvl w:val="0"/>
+          <w:numId w:val="9"/>
+        </w:numPr>
+      </w:pPr>
+      <w:r>
+        <w:t>GRS replicates your data to another data center in a secondary region, but that data is available to be read only if Microsoft initiates a failover from the primary to secondary region.</w:t>
+      </w:r>
+    </w:p>
+    <w:p>
+      <w:pPr>
+        <w:numPr>
+          <w:ilvl w:val="0"/>
+          <w:numId w:val="9"/>
+        </w:numPr>
+      </w:pPr>
+      <w:r>
+        <w:t xml:space="preserve">Read-access geo-redundant storage (RA-GRS) is based on GRS. RA-GRS replicates your data to another data center in a secondary region, </w:t>
+      </w:r>
+      <w:proofErr w:type="gramStart"/>
+      <w:r>
+        <w:t>and also</w:t>
+      </w:r>
+      <w:proofErr w:type="gramEnd"/>
+      <w:r>
+        <w:t xml:space="preserve"> provides you with the option to read from the secondary region. With RA-GRS, you can read from the secondary regardless of whether Microsoft initiates a failover from the primary to the secondary.</w:t>
+      </w:r>
+    </w:p>
+    <w:p>
+      <w:r>
+        <w:t>Geo-zone redundant storage</w:t>
+      </w:r>
+    </w:p>
+    <w:p>
+      <w:r>
+        <w:t xml:space="preserve">Geo-zone-redundant storage (GZRS) combines the high availability of zone-redundant storage with protection from regional outages as provided by geo-redundant storage. Data in a GZRS storage account is replicated across three Azure availability zones in the primary region </w:t>
+      </w:r>
+      <w:proofErr w:type="gramStart"/>
+      <w:r>
+        <w:t>and also</w:t>
+      </w:r>
+      <w:proofErr w:type="gramEnd"/>
+      <w:r>
+        <w:t xml:space="preserve"> replicated to a secondary geographic region for protection from regional disasters. Each Azure region is paired with another region within the same geography, together making a regional pair.</w:t>
+      </w:r>
+    </w:p>
+    <w:p>
+      <w:r>
+        <w:t xml:space="preserve">With a GZRS storage account, you can continue to read and write data if an availability zone becomes unavailable or is unrecoverable. Additionally, your data is also durable when a complete regional outage </w:t>
       </w:r>
       <w:r>
         <w:lastRenderedPageBreak/>
-        <w:t>regions manage replicas across separate fault domains and upgrade domains within a storage scale unit. The storage scale unit is the basic replication unit within the datacenter. Replication at this level is provided by LRS. If you opt for GRS, you have two related options to choose from:</w:t>
-      </w:r>
-    </w:p>
-    <w:p>
-      <w:pPr>
-        <w:numPr>
-          <w:ilvl w:val="0"/>
-          <w:numId w:val="9"/>
-        </w:numPr>
-      </w:pPr>
-      <w:r>
-        <w:t>GRS replicates your data to another data center in a secondary region, but that data is available to be read only if Microsoft initiates a failover from the primary to secondary region.</w:t>
-      </w:r>
-    </w:p>
-    <w:p>
-      <w:pPr>
-        <w:numPr>
-          <w:ilvl w:val="0"/>
-          <w:numId w:val="9"/>
-        </w:numPr>
-      </w:pPr>
-      <w:r>
-        <w:t>Read-access geo-redundant storage (RA-GRS) is based on GRS. RA-GRS replicates your data to another data center in a secondary region, and also provides you with the option to read from the secondary region. With RA-GRS, you can read from the secondary regardless of whether Microsoft initiates a failover from the primary to the secondary.</w:t>
-      </w:r>
-    </w:p>
-    <w:p>
-      <w:r>
-        <w:t>Geo-zone redundant storage</w:t>
-      </w:r>
-    </w:p>
-    <w:p>
-      <w:r>
-        <w:t>Geo-zone-redundant storage (GZRS) combines the high availability of zone-redundant storage with protection from regional outages as provided by geo-redundant storage. Data in a GZRS storage account is replicated across three Azure availability zones in the primary region and also replicated to a secondary geographic region for protection from regional disasters. Each Azure region is paired with another region within the same geography, together making a regional pair.</w:t>
-      </w:r>
-    </w:p>
-    <w:p>
-      <w:r>
-        <w:t>With a GZRS storage account, you can continue to read and write data if an availability zone becomes unavailable or is unrecoverable. Additionally, your data is also durable when a complete regional outage or a disaster in which the primary region isn’t recoverable. GZRS is designed to provide at least 99.99999999999999% (16 9's) durability of objects over a given year. GZRS also offers the same scalability targets as LRS, ZRS, GRS, or RA-GRS. You can optionally enable read access to data in the secondary region with read-access geo-zone-redundant storage (RA-GZRS).</w:t>
+        <w:t>or a disaster in which the primary region isn’t recoverable. GZRS is designed to provide at least 99.99999999999999% (16 9's) durability of objects over a given year. GZRS also offers the same scalability targets as LRS, ZRS, GRS, or RA-GRS. You can optionally enable read access to data in the secondary region with read-access geo-zone-redundant storage (RA-GZRS).</w:t>
       </w:r>
     </w:p>
     <w:p>
@@ -2240,61 +986,61 @@
         </w:numPr>
       </w:pPr>
       <w:r>
+        <w:t>Disk encryption. OS and data disks used by Azure virtual machines can be encrypted using Azure Disk Encryption.</w:t>
+      </w:r>
+    </w:p>
+    <w:p>
+      <w:pPr>
+        <w:numPr>
+          <w:ilvl w:val="0"/>
+          <w:numId w:val="10"/>
+        </w:numPr>
+      </w:pPr>
+      <w:r>
+        <w:t>Shared Access Signatures. Delegated access to the data objects in Azure Storage can be granted using Shared Access Signatures.</w:t>
+      </w:r>
+    </w:p>
+    <w:p>
+      <w:r>
+        <w:t>Authorization options</w:t>
+      </w:r>
+    </w:p>
+    <w:p>
+      <w:r>
+        <w:t>Every request made against a secured resource in the Blob, File, Queue, or Table service must be authorized. Authorization ensures that resources in your storage account are accessible only when you want them to be, and only to those users or applications to whom you grant access. Options for authorizing requests to Azure Storage include:</w:t>
+      </w:r>
+    </w:p>
+    <w:p>
+      <w:pPr>
+        <w:numPr>
+          <w:ilvl w:val="0"/>
+          <w:numId w:val="11"/>
+        </w:numPr>
+      </w:pPr>
+      <w:r>
+        <w:t>Azure Active Directory (Azure AD). Azure AD is Microsoft's cloud-based identity and access management service. With Azure AD, you can assign fine-grained access to users, groups, or applications via role-based access control (RBAC).</w:t>
+      </w:r>
+    </w:p>
+    <w:p>
+      <w:pPr>
+        <w:numPr>
+          <w:ilvl w:val="0"/>
+          <w:numId w:val="11"/>
+        </w:numPr>
+      </w:pPr>
+      <w:r>
+        <w:t>Shared Key. Shared Key authorization relies on your account access keys and other parameters to produce an encrypted signature string that is passed on the request in the Authorization header.</w:t>
+      </w:r>
+    </w:p>
+    <w:p>
+      <w:pPr>
+        <w:numPr>
+          <w:ilvl w:val="0"/>
+          <w:numId w:val="11"/>
+        </w:numPr>
+      </w:pPr>
+      <w:r>
         <w:lastRenderedPageBreak/>
-        <w:t>Disk encryption. OS and data disks used by Azure virtual machines can be encrypted using Azure Disk Encryption.</w:t>
-      </w:r>
-    </w:p>
-    <w:p>
-      <w:pPr>
-        <w:numPr>
-          <w:ilvl w:val="0"/>
-          <w:numId w:val="10"/>
-        </w:numPr>
-      </w:pPr>
-      <w:r>
-        <w:t>Shared Access Signatures. Delegated access to the data objects in Azure Storage can be granted using Shared Access Signatures.</w:t>
-      </w:r>
-    </w:p>
-    <w:p>
-      <w:r>
-        <w:t>Authorization options</w:t>
-      </w:r>
-    </w:p>
-    <w:p>
-      <w:r>
-        <w:t>Every request made against a secured resource in the Blob, File, Queue, or Table service must be authorized. Authorization ensures that resources in your storage account are accessible only when you want them to be, and only to those users or applications to whom you grant access. Options for authorizing requests to Azure Storage include:</w:t>
-      </w:r>
-    </w:p>
-    <w:p>
-      <w:pPr>
-        <w:numPr>
-          <w:ilvl w:val="0"/>
-          <w:numId w:val="11"/>
-        </w:numPr>
-      </w:pPr>
-      <w:r>
-        <w:t>Azure Active Directory (Azure AD). Azure AD is Microsoft's cloud-based identity and access management service. With Azure AD, you can assign fine-grained access to users, groups, or applications via role-based access control (RBAC).</w:t>
-      </w:r>
-    </w:p>
-    <w:p>
-      <w:pPr>
-        <w:numPr>
-          <w:ilvl w:val="0"/>
-          <w:numId w:val="11"/>
-        </w:numPr>
-      </w:pPr>
-      <w:r>
-        <w:t>Shared Key. Shared Key authorization relies on your account access keys and other parameters to produce an encrypted signature string that is passed on the request in the Authorization header.</w:t>
-      </w:r>
-    </w:p>
-    <w:p>
-      <w:pPr>
-        <w:numPr>
-          <w:ilvl w:val="0"/>
-          <w:numId w:val="11"/>
-        </w:numPr>
-      </w:pPr>
-      <w:r>
         <w:t>Shared access signatures. Shared access signatures (SAS) delegate access to a particular resource in your account with specified permissions and over a specified time interval.</w:t>
       </w:r>
     </w:p>
@@ -2322,7 +1068,7 @@
         </w:rPr>
         <w:t>From &lt;</w:t>
       </w:r>
-      <w:hyperlink r:id="rId11" w:history="1">
+      <w:hyperlink r:id="rId8" w:history="1">
         <w:r>
           <w:rPr>
             <w:rStyle w:val="Hyperlink"/>
@@ -2352,7 +1098,15 @@
     </w:p>
     <w:p>
       <w:r>
-        <w:t>A shared access signature (SAS) is a URI that grants restricted access rights to Azure Storage resources. You can provide a SAS to clients who shouldn't have access to your storage account key. By distributing a SAS URI to these clients, you grant them access to a resource for a specified period of time. SAS is a secure way to share your storage resources without compromising your account keys.</w:t>
+        <w:t xml:space="preserve">A shared access signature (SAS) is a URI that grants restricted access rights to Azure Storage resources. You can provide a SAS to clients who shouldn't have access to your storage account key. By distributing a SAS URI to these clients, you grant them access to a resource for a specified </w:t>
+      </w:r>
+      <w:proofErr w:type="gramStart"/>
+      <w:r>
+        <w:t>period of time</w:t>
+      </w:r>
+      <w:proofErr w:type="gramEnd"/>
+      <w:r>
+        <w:t>. SAS is a secure way to share your storage resources without compromising your account keys.</w:t>
       </w:r>
     </w:p>
     <w:p>
@@ -2395,119 +1149,69 @@
         </w:numPr>
       </w:pPr>
       <w:r>
+        <w:t>The permissions granted by the SAS. For example, a SAS for a blob might grant read and write permissions to that blob, but not delete permissions.</w:t>
+      </w:r>
+    </w:p>
+    <w:p>
+      <w:r>
+        <w:t>Optionally, you can also:</w:t>
+      </w:r>
+    </w:p>
+    <w:p>
+      <w:pPr>
+        <w:numPr>
+          <w:ilvl w:val="0"/>
+          <w:numId w:val="13"/>
+        </w:numPr>
+      </w:pPr>
+      <w:r>
+        <w:t>Specify an IP address or range of IP addresses from which Azure Storage will accept the SAS. For example, you might specify a range of IP addresses belonging to your organization.</w:t>
+      </w:r>
+    </w:p>
+    <w:p>
+      <w:pPr>
+        <w:numPr>
+          <w:ilvl w:val="0"/>
+          <w:numId w:val="13"/>
+        </w:numPr>
+      </w:pPr>
+      <w:r>
+        <w:t>The protocol over which Azure Storage will accept the SAS. You can use this optional parameter to restrict access to clients using HTTPS.</w:t>
+      </w:r>
+    </w:p>
+    <w:p>
+      <w:r>
+        <w:t>Identify file sync components</w:t>
+      </w:r>
+    </w:p>
+    <w:p>
+      <w:r>
+        <w:t>To gain the most from Azure File Sync, it's important to understand the terminology.</w:t>
+      </w:r>
+    </w:p>
+    <w:p/>
+    <w:p>
+      <w:r>
+        <w:t xml:space="preserve">Storage Sync Service. The Storage Sync Service is the top-level Azure resource for Azure File Sync. The Storage Sync Service resource is a peer of the storage account </w:t>
+      </w:r>
+      <w:proofErr w:type="gramStart"/>
+      <w:r>
+        <w:t>resource, and</w:t>
+      </w:r>
+      <w:proofErr w:type="gramEnd"/>
+      <w:r>
+        <w:t xml:space="preserve"> can similarly be deployed to Azure resource groups. A distinct top-level resource from the storage account resource is required because the Storage Sync Service can create sync relationships with multiple storage accounts via multiple sync groups. A subscription can have multiple Storage Sync Service resources deployed.</w:t>
+      </w:r>
+    </w:p>
+    <w:p>
+      <w:r>
         <w:lastRenderedPageBreak/>
-        <w:t>The permissions granted by the SAS. For example, a SAS for a blob might grant read and write permissions to that blob, but not delete permissions.</w:t>
-      </w:r>
-    </w:p>
-    <w:p>
-      <w:r>
-        <w:t>Optionally, you can also:</w:t>
-      </w:r>
-    </w:p>
-    <w:p>
-      <w:pPr>
-        <w:numPr>
-          <w:ilvl w:val="0"/>
-          <w:numId w:val="13"/>
-        </w:numPr>
-      </w:pPr>
-      <w:r>
-        <w:t>Specify an IP address or range of IP addresses from which Azure Storage will accept the SAS. For example, you might specify a range of IP addresses belonging to your organization.</w:t>
-      </w:r>
-    </w:p>
-    <w:p>
-      <w:pPr>
-        <w:numPr>
-          <w:ilvl w:val="0"/>
-          <w:numId w:val="13"/>
-        </w:numPr>
-      </w:pPr>
-      <w:r>
-        <w:t>The protocol over which Azure Storage will accept the SAS. You can use this optional parameter to restrict access to clients using HTTPS.</w:t>
-      </w:r>
-    </w:p>
-    <w:p>
-      <w:r>
-        <w:t>Identify file sync components</w:t>
-      </w:r>
-    </w:p>
-    <w:p>
-      <w:r>
-        <w:t>To gain the most from Azure File Sync, it's important to understand the terminology.</w:t>
-      </w:r>
-    </w:p>
-    <w:p>
-      <w:r>
-        <w:rPr>
-          <w:noProof/>
-        </w:rPr>
-        <w:drawing>
-          <wp:inline distT="0" distB="0" distL="0" distR="0" wp14:anchorId="47BDF4F0" wp14:editId="2ED2F1AD">
-            <wp:extent cx="4572000" cy="3438525"/>
-            <wp:effectExtent l="0" t="0" r="0" b="9525"/>
-            <wp:docPr id="2" name="Picture 2" descr="File sync architecture showing server with server endpoints."/>
-            <wp:cNvGraphicFramePr>
-              <a:graphicFrameLocks xmlns:a="http://schemas.openxmlformats.org/drawingml/2006/main" noChangeAspect="1"/>
-            </wp:cNvGraphicFramePr>
-            <a:graphic xmlns:a="http://schemas.openxmlformats.org/drawingml/2006/main">
-              <a:graphicData uri="http://schemas.openxmlformats.org/drawingml/2006/picture">
-                <pic:pic xmlns:pic="http://schemas.openxmlformats.org/drawingml/2006/picture">
-                  <pic:nvPicPr>
-                    <pic:cNvPr id="0" name="Picture 6" descr="File sync architecture showing server with server endpoints."/>
-                    <pic:cNvPicPr>
-                      <a:picLocks noChangeAspect="1" noChangeArrowheads="1"/>
-                    </pic:cNvPicPr>
-                  </pic:nvPicPr>
-                  <pic:blipFill>
-                    <a:blip r:embed="rId12">
-                      <a:extLst>
-                        <a:ext uri="{28A0092B-C50C-407E-A947-70E740481C1C}">
-                          <a14:useLocalDpi xmlns:a14="http://schemas.microsoft.com/office/drawing/2010/main" val="0"/>
-                        </a:ext>
-                      </a:extLst>
-                    </a:blip>
-                    <a:srcRect/>
-                    <a:stretch>
-                      <a:fillRect/>
-                    </a:stretch>
-                  </pic:blipFill>
-                  <pic:spPr bwMode="auto">
-                    <a:xfrm>
-                      <a:off x="0" y="0"/>
-                      <a:ext cx="4572000" cy="3438525"/>
-                    </a:xfrm>
-                    <a:prstGeom prst="rect">
-                      <a:avLst/>
-                    </a:prstGeom>
-                    <a:noFill/>
-                    <a:ln>
-                      <a:noFill/>
-                    </a:ln>
-                  </pic:spPr>
-                </pic:pic>
-              </a:graphicData>
-            </a:graphic>
-          </wp:inline>
-        </w:drawing>
-      </w:r>
-    </w:p>
-    <w:p>
-      <w:r>
-        <w:t>Storage Sync Service. The Storage Sync Service is the top-level Azure resource for Azure File Sync. The Storage Sync Service resource is a peer of the storage account resource, and can similarly be deployed to Azure resource groups. A distinct top-level resource from the storage account resource is required because the Storage Sync Service can create sync relationships with multiple storage accounts via multiple sync groups. A subscription can have multiple Storage Sync Service resources deployed.</w:t>
-      </w:r>
-    </w:p>
-    <w:p>
-      <w:r>
         <w:t>Sync group. A sync group defines the sync topology for a set of files. Endpoints within a sync group are kept in sync with each other. If for example, you have two distinct sets of files that you want to manage with Azure File Sync, you would create two sync groups and add different endpoints to each sync group. A Storage Sync Service can host as many sync groups as you need.</w:t>
       </w:r>
     </w:p>
     <w:p>
       <w:r>
-        <w:t xml:space="preserve">Registered server. The registered server object represents a trust relationship between your server (or cluster) and the Storage Sync Service. You can register as many servers to a Storage Sync Service </w:t>
-      </w:r>
-      <w:r>
-        <w:lastRenderedPageBreak/>
-        <w:t>instance as you want. However, a server (or cluster) can be registered with only one Storage Sync Service at a time.</w:t>
+        <w:t>Registered server. The registered server object represents a trust relationship between your server (or cluster) and the Storage Sync Service. You can register as many servers to a Storage Sync Service instance as you want. However, a server (or cluster) can be registered with only one Storage Sync Service at a time.</w:t>
       </w:r>
     </w:p>
     <w:p>
@@ -2602,7 +1306,15 @@
         </w:numPr>
       </w:pPr>
       <w:r>
-        <w:t>Rapid namespace restore (where the system quickly brings down the entire namespace and then starts to recall content) is not performed.</w:t>
+        <w:t xml:space="preserve">Rapid </w:t>
+      </w:r>
+      <w:proofErr w:type="gramStart"/>
+      <w:r>
+        <w:t>namespace</w:t>
+      </w:r>
+      <w:proofErr w:type="gramEnd"/>
+      <w:r>
+        <w:t xml:space="preserve"> restore (where the system quickly brings down the entire namespace and then starts to recall content) is not performed.</w:t>
       </w:r>
     </w:p>
     <w:p>
@@ -2617,12 +1329,21 @@
           <w:bCs/>
         </w:rPr>
       </w:pPr>
+      <w:proofErr w:type="gramStart"/>
       <w:r>
         <w:rPr>
           <w:b/>
           <w:bCs/>
         </w:rPr>
-        <w:t>Locally-Redundant Storage (LRS)</w:t>
+        <w:t>Locally-Redundant</w:t>
+      </w:r>
+      <w:proofErr w:type="gramEnd"/>
+      <w:r>
+        <w:rPr>
+          <w:b/>
+          <w:bCs/>
+        </w:rPr>
+        <w:t xml:space="preserve"> Storage (LRS)</w:t>
       </w:r>
     </w:p>
     <w:p>
@@ -2632,6 +1353,7 @@
     </w:p>
     <w:p>
       <w:r>
+        <w:lastRenderedPageBreak/>
         <w:t>ZRS performs replication across three Azure availability zones. Each Azure availability zone is an individual physical location with its own independent networking, power, and cooling. ZRS provides a minimum of 99.9999999999% durability for objects during a given year.</w:t>
       </w:r>
     </w:p>
@@ -2652,8 +1374,15 @@
     </w:p>
     <w:p>
       <w:r>
-        <w:lastRenderedPageBreak/>
-        <w:t>GRS provides additional redundancy for data storage compared to LRS or ZRS. In addition to the three copies of data stored in one region, there are three copies stored in a paired Azure region. So GRS provides all the features of LRS storage in the primary zone, and additionally, provides a secondary LRS data storage in another region.</w:t>
+        <w:t xml:space="preserve">GRS provides additional redundancy for data storage compared to LRS or ZRS. In addition to the three copies of data stored in one region, there are three copies stored in a paired Azure region. </w:t>
+      </w:r>
+      <w:proofErr w:type="gramStart"/>
+      <w:r>
+        <w:t>So</w:t>
+      </w:r>
+      <w:proofErr w:type="gramEnd"/>
+      <w:r>
+        <w:t xml:space="preserve"> GRS provides all the features of LRS storage in the primary zone, and additionally, provides a secondary LRS data storage in another region.</w:t>
       </w:r>
     </w:p>
     <w:p>
@@ -2751,7 +1480,23 @@
     </w:p>
     <w:p>
       <w:r>
-        <w:t>The object replication method is asynchronous. You can use it to automatically move data to an archive tier, in order to optimize data distribution and reduce costs. Or, you can use it to synchronize data to a storage resource running nearer to your users, to reduce latency.</w:t>
+        <w:t xml:space="preserve">The object replication method is asynchronous. You can use it to automatically move data to an archive tier, </w:t>
+      </w:r>
+      <w:proofErr w:type="gramStart"/>
+      <w:r>
+        <w:t>in order to</w:t>
+      </w:r>
+      <w:proofErr w:type="gramEnd"/>
+      <w:r>
+        <w:t xml:space="preserve"> optimize data distribution and reduce costs. </w:t>
+      </w:r>
+      <w:proofErr w:type="gramStart"/>
+      <w:r>
+        <w:t>Or,</w:t>
+      </w:r>
+      <w:proofErr w:type="gramEnd"/>
+      <w:r>
+        <w:t xml:space="preserve"> you can use it to synchronize data to a storage resource running nearer to your users, to reduce latency.</w:t>
       </w:r>
     </w:p>
     <w:p>
@@ -2817,6 +1562,7 @@
           <w:b/>
           <w:bCs/>
         </w:rPr>
+        <w:lastRenderedPageBreak/>
         <w:t>Geo-zone-redundant storage</w:t>
       </w:r>
     </w:p>
@@ -2824,7 +1570,7 @@
       <w:r>
         <w:t>Geo-zone-redundant storage (GZRS) combines the high availability provided by redundancy across availability zones with protection from regional outages provided by geo-replication. Data in a GZRS storage account is copied across three </w:t>
       </w:r>
-      <w:hyperlink r:id="rId13" w:history="1">
+      <w:hyperlink r:id="rId9" w:history="1">
         <w:r>
           <w:rPr>
             <w:rStyle w:val="Hyperlink"/>
@@ -2833,11 +1579,7 @@
         </w:r>
       </w:hyperlink>
       <w:r>
-        <w:t xml:space="preserve"> in the primary region and is also </w:t>
-      </w:r>
-      <w:r>
-        <w:lastRenderedPageBreak/>
-        <w:t>replicated to a secondary geographic region for protection from regional disasters. Microsoft recommends using GZRS for applications requiring maximum consistency, durability, and availability, excellent performance, and resilience for disaster recovery.</w:t>
+        <w:t> in the primary region and is also replicated to a secondary geographic region for protection from regional disasters. Microsoft recommends using GZRS for applications requiring maximum consistency, durability, and availability, excellent performance, and resilience for disaster recovery.</w:t>
       </w:r>
     </w:p>
     <w:p>
@@ -2919,48 +1661,7 @@
         <w:t xml:space="preserve"> not having Geo-redundancy</w:t>
       </w:r>
     </w:p>
-    <w:p>
-      <w:r>
-        <w:rPr>
-          <w:noProof/>
-        </w:rPr>
-        <w:drawing>
-          <wp:inline distT="0" distB="0" distL="0" distR="0" wp14:anchorId="416823F8" wp14:editId="36B9240A">
-            <wp:extent cx="5943600" cy="1946910"/>
-            <wp:effectExtent l="0" t="0" r="0" b="0"/>
-            <wp:docPr id="3" name="Picture 3"/>
-            <wp:cNvGraphicFramePr>
-              <a:graphicFrameLocks xmlns:a="http://schemas.openxmlformats.org/drawingml/2006/main" noChangeAspect="1"/>
-            </wp:cNvGraphicFramePr>
-            <a:graphic xmlns:a="http://schemas.openxmlformats.org/drawingml/2006/main">
-              <a:graphicData uri="http://schemas.openxmlformats.org/drawingml/2006/picture">
-                <pic:pic xmlns:pic="http://schemas.openxmlformats.org/drawingml/2006/picture">
-                  <pic:nvPicPr>
-                    <pic:cNvPr id="1" name=""/>
-                    <pic:cNvPicPr/>
-                  </pic:nvPicPr>
-                  <pic:blipFill>
-                    <a:blip r:embed="rId14"/>
-                    <a:stretch>
-                      <a:fillRect/>
-                    </a:stretch>
-                  </pic:blipFill>
-                  <pic:spPr>
-                    <a:xfrm>
-                      <a:off x="0" y="0"/>
-                      <a:ext cx="5943600" cy="1946910"/>
-                    </a:xfrm>
-                    <a:prstGeom prst="rect">
-                      <a:avLst/>
-                    </a:prstGeom>
-                  </pic:spPr>
-                </pic:pic>
-              </a:graphicData>
-            </a:graphic>
-          </wp:inline>
-        </w:drawing>
-      </w:r>
-    </w:p>
+    <w:p/>
     <w:p>
       <w:r>
         <w:t>Azure file sync – sync files between azure and on-prem servers</w:t>
